--- a/Nalanda_Common_spell/01-Nagarjuna/work_collated_docx/CC4287E2_format_namgyal.docx
+++ b/Nalanda_Common_spell/01-Nagarjuna/work_collated_docx/CC4287E2_format_namgyal.docx
@@ -7,7 +7,7 @@
         <w:pStyle w:val="FirstParagraph"/>
       </w:pPr>
       <w:r>
-        <w:t xml:space="preserve">༄། །​འཕགས་པ་ཀླུ་སྒྲུབ་ཀྱི་ཞལ་སྔ་ནས་མཛད་པའི་མན་ངག་ཟབ་མོ་བཞུགས།༄༅༅། །​སྲིད་པ་གསུམ་གྱི་བླ་མ་ལ་ཕྱག་འཚལ་ལོ། །​འཕགས་པ་ཀླུ་སྒྲུབ་ཞལ་སྔ་ནས། །​བཀོད་པར་གྱུར་པ་རྩ་བའི་མཛོད། །​སེམས་ཅན་ཀུན་ལ་རྗེས་བརྩེ་བས། །​བདག་གིས་རབ་ཏུ་བརྗོད་པར་བྱ། །​ཀ་ན་ཀ་པཉྩདྒི་བླངས་ནས་ཨ་ལམ་བུ་ཥ་དང་། ཆང་གི་ས་བོན་དང་། །​སྒེའུ་གཤེར་དང་། པི་བི་ལིང་གི་ས་བོན་དང་། འདི་རྣམས་ཀཉྫི་ཀ་དང་བཏགས་ནས་བྲིཥ་ཎ་ལ་བྱུགས་ན། ཀུ་རཎྜ་</w:t>
+        <w:t xml:space="preserve">༄། །​འཕགས་པ་ཀླུ་སྒྲུབ་ཀྱི་ཞལ་སྔ་ནས་མཛད་པའི་མན་ངག་ཟབ་མོ་བཞུགས། ༄༅༅། །​སྲིད་པ་གསུམ་གྱི་བླ་མ་ལ་ཕྱག་འཚལ་ལོ། །​འཕགས་པ་ཀླུ་སྒྲུབ་ཞལ་སྔ་ནས། །​བཀོད་པར་གྱུར་པ་རྩ་བའི་མཛོད། །​སེམས་ཅན་ཀུན་ལ་རྗེས་བརྩེ་བས། །​བདག་གིས་རབ་ཏུ་བརྗོད་པར་བྱ། །​ཀ་ན་ཀ་པཉྩདྒི་བླངས་ནས་ཨ་ལམ་བུ་ཥ་དང་། ཆང་གི་ས་བོན་དང་། །​སྒེའུ་གཤེར་དང་། པི་བི་ལིང་གི་ས་བོན་དང་། འདི་རྣམས་ཀཉྫི་ཀ་དང་བཏགས་ནས་བྲིཥ་ཎ་ལ་བྱུགས་ན། ཀུ་རཎྜ་</w:t>
       </w:r>
       <w:r>
         <w:rPr>
@@ -16,7 +16,7 @@
         <w:footnoteReference w:id="20"/>
       </w:r>
       <w:r>
-        <w:t xml:space="preserve">སེལ་བར་བྱེད་དོ། །​མ་ཧེའི་མར་སར་དང་ནས་ཀྱི་ཕྱེ་དང་། ནཱ་ག་བ་ལ་དང་། ཤུ་དག་དང་། ཨ་ཏི་བ་ལཱ་དང་།བ་ལྔ་དང་། འདི་དག་ཐམས་ཅད་གཅིག་ཏུ་བྱས་ནས་ཉེད་པར་བྱས་ན་སྦོམ་པོར་བྱེད་པའི་མཆོག་གོ། །​གཏུན་ཤིང་ལྟ་བུར་འགྱུར་རོ། །​མར་སར་དང་། ཤུ་དག་དང་། རུ་རྟ་དང་། བ་ལཱ་དང་། །​ནཱ་ག་བ་ལཱ་རྣམས་ཀྱིས་ནུ་མ་མཆོག་ཏུ་མཉེས་ན་དེ་ཡིས་བུམ་པ་ལྟ་བུར་འགྱུར་རོ། །​ན་མཿས་བ་རཱ་ཎཾ་</w:t>
+        <w:t xml:space="preserve">སེལ་བར་བྱེད་དོ། །​མ་ཧེའི་མར་སར་དང་ནས་ཀྱི་ཕྱེ་དང་། ནཱ་ག་བ་ལ་དང་། ཤུ་དག་དང་། ཨ་ཏི་བ་ལཱ་དང་། བ་ལྔ་དང་། འདི་དག་ཐམས་ཅད་གཅིག་ཏུ་བྱས་ནས་ཉེད་པར་བྱས་ན་སྦོམ་པོར་བྱེད་པའི་མཆོག་གོ། །​གཏུན་ཤིང་ལྟ་བུར་འགྱུར་རོ། །​མར་སར་དང་། ཤུ་དག་དང་། རུ་རྟ་དང་། བ་ལཱ་དང་། །​ནཱ་ག་བ་ལཱ་རྣམས་ཀྱིས་ནུ་མ་མཆོག་ཏུ་མཉེས་ན་དེ་ཡིས་བུམ་པ་ལྟ་བུར་འགྱུར་རོ། །​ན་མཿ་ས་བ་རཱ་ཎཾ་</w:t>
       </w:r>
       <w:r>
         <w:rPr>
@@ -43,7 +43,7 @@
         <w:footnoteReference w:id="23"/>
       </w:r>
       <w:r>
-        <w:t xml:space="preserve">དང་། ནཱ་ག་གེ་སར་རྣམས། སོ་རྩི་དང་བཅས་པ་བུད་མེད་ལ་བྱིན་ན་གཞན་གྱིས་དབང་དུ་བྱེད་པར་འགྱུར་རོ། །​སྐར་མ་རྒྱལ་ལ་མྱོས་</w:t>
+        <w:t xml:space="preserve">དང་། ནཱ་ག་གེ་སར་རྣམས། སོ་རྩི་དང་བཅས་པ་བུད་མེད་ལ་བྱིན་ན་གཞན་གྱིས་དབང་དུ་བྱེད་པར་འགྱུར་རོ། །​སྐར་མ་རྒྱལ་ལ་མྱོས་བྱེད་</w:t>
       </w:r>
       <w:r>
         <w:rPr>
@@ -52,7 +52,7 @@
         <w:footnoteReference w:id="24"/>
       </w:r>
       <w:r>
-        <w:t xml:space="preserve">བྱེད་ཀྱི་འབྲས་བུ་བླངས་ཏེ། སྐར་མ་སྐག་ལ་ཤུན་པ་དང་། སྐར་མ་མེ་བཞི་ལ་འདབ་མ་དང་། སྐར་མ་ནག་པ་ལ་མེ་ཏོག་དང་། སྐར་མ་སྣུབས་ལ་རྩ་བ་རྣམས་བླངས་ཏེ། འདི་རྣམས་ཕྱེ་མར་བྱས་ནས་སྦྲང་དང་ལྷན་ཅིག་རིལ་བུ་བྱས་ཏེ། རས་ཀྱིས་བཅིངས་བ་ས་ན་ཙོ་ནས་དྲིལ་ཏེ་བརྡུངས་</w:t>
+        <w:t xml:space="preserve">ཀྱི་འབྲས་བུ་བླངས་ཏེ། སྐར་མ་སྐག་ལ་ཤུན་པ་དང་། སྐར་མ་མེ་བཞི་ལ་འདབ་མ་དང་། སྐར་མ་ནག་པ་ལ་མེ་ཏོག་དང་། སྐར་མ་སྣུབས་ལ་རྩ་བ་རྣམས་བླངས་ཏེ། འདི་རྣམས་ཕྱེ་མར་བྱས་ནས་སྦྲང་དང་ལྷན་ཅིག་རིལ་བུ་བྱས་ཏེ། རས་ཀྱིས་བཅིངས་བ་ས་ན་ཙོ་ནས་དྲིལ་ཏེ་བརྡུངས་</w:t>
       </w:r>
       <w:r>
         <w:rPr>
@@ -61,7 +61,7 @@
         <w:footnoteReference w:id="25"/>
       </w:r>
       <w:r>
-        <w:t xml:space="preserve">ནས་ཕྱེ་མར་བྱས་ཏེ། སོ་རྩི་དང་མཉམ་དུ་གང་ལ་བྱིན་པ་དེ་ཐམས་ཅད་མོད་ལ་དབང་དུ་འགྱུར་རོ། །​ཧྲཱིཾ་གྷུཾ་བི་ཀྲྀ་ཏཱ་ན་ན་ཧཱུཾ་ཧཱུཾ་ཕཊ་ཕཊ་སྭཱ་ཧཱ། སྔགས་འདི་འདབ་མ་ལ་བྲིས་ནས་གང་ལ་བྱིན་པ་དེའི་ཉིན་གཅིག་པ་དང་། ཉིན་གཉིས་པ་དང་། ཉིན་གསུམ་པ་དང་།རིམས་མི་བཟད་པ་སེལ་བར་བྱེད་དོ། །​ན་མོ་རཏྣ་ཏྲ་ཡཱ་ཡ། ན་མ་ཨརྻཱ་བ་</w:t>
+        <w:t xml:space="preserve">ནས་ཕྱེ་མར་བྱས་ཏེ། སོ་རྩི་དང་མཉམ་དུ་གང་ལ་བྱིན་པ་དེ་ཐམས་ཅད་མོད་ལ་དབང་དུ་འགྱུར་རོ། །​ཧྲཱིཾ་གྷུཾ་བི་ཀྲྀ་ཏཱ་ན་ན་ཧཱུཾ་ཧཱུཾ་ཕཊ་ཕཊ་སྭཱ་ཧཱ། སྔགས་འདི་འདབ་མ་ལ་བྲིས་ནས་གང་ལ་བྱིན་པ་དེའི་ཉིན་གཅིག་པ་དང་། ཉིན་གཉིས་པ་དང་། ཉིན་གསུམ་པ་དང་། རིམས་མི་བཟད་པ་སེལ་བར་བྱེད་དོ། །​ན་མོ་རཏྣ་ཏྲ་ཡཱ་ཡ། ན་མ་ཨརྻཱ་བ་</w:t>
       </w:r>
       <w:r>
         <w:rPr>
@@ -79,7 +79,7 @@
         <w:footnoteReference w:id="27"/>
       </w:r>
       <w:r>
-        <w:t xml:space="preserve">དཀར་པོ་དང་། ཤི་བ་ནི་རྨཱ་ལྱ། གང་གི་ཁྱིམ་དུ་བཞག་ན་དེ་སྐྲོད་པར་བྱེད་དོ། །​སཱ་ཁོ་ཊ་ཀའི་རྩ་བ་དང་། བ་རུ་རའི་རྩ་བ་གཅིག་ཏུ་བྱས་ནས་གང་གི་ཁྱིམ་དུ་བཞག་ན་དེའི་ཁྱིམ་དུ་རྟག་ཏུ་འཐབ་མོ་འབྱུང་ངོ། །​ལྒ་དང་། པི་པི་ལིང་དང་། ཕོ་བ་རིས་དང་། འཇམ་འབྲས་དང་། ཡུང་བ་དང་། སྐྱེར་པ་དང་། རྒྱམ་ཚ་དང་། རིའི་བིལྦ་དང་། རྒྱ་སྤོས་ཀྱི་རྩ་བ་དང་། སཾ་ཁྱ་ནཱ་བྷི་སྟེ། འདི་དག་ཐམས་ཅད་ཆུ་ལ་བཏགས་ཏེ་མིག་སྨན་བྱས་ན། རབ་རིབ་མ་ལུས་པ་སེལ་བར་བྱེད་དོ།ཝཱ་ཀུ་ཛི་ཀཱ་བྲི་གང་དང་། རྒྱམ་ཚ་དང་། རའི་འོ་མ་ཆ་མཉམ་པ་བྱས་ནས། བ་ལང་གི་ཆུ་དང་མཉམ་པར་སྦྱར་ཏེ་ཟངས་ཀྱི་སྣོད་དུ་བཞག་ནས། དེ་ལུས་ལ་དྲིལ་ཕྱི་བྱས་ན་མཛེ་ནད་མ་ལུས་པ་སེལ་བར་བྱེད་དོ། །​ལྕགས་ཀྱི་ཕྱེ་མ་དང་། མཾ་སཱ་ཀ་ཥྚ་དང་། དེ་བཞིན་དུ་སྐྱུ་རུ་རའི་འབྲས་བུ་དང་། ཁུ་བ་སྲང་བཅུ་དང་། ཁུ་བ་དེས་བསྒོས་ནས་ཉི་མ་ལ་བཞག་སྟེ། སླར་ཡང་ཝཱ་གུ་ཛི་ཀཱའི་ཕྱེ་མ་ཞོ་གང་བྱས་ནས་དཀྲུགས་ཏེ། རྒས་པ་འོ་མའི་བཟའ་བ་དང་ལྷན་ཅིག་ཟོས་ན་ཞག་བདུན་གྱིས་མཛེ་ནད་སེལ་པར་བྱེད་དོ། །​དེ་ཡང་གལ་ཏེ་ལས་ཀྱི་དབང་གིས་ན་མི་འགྲུབ་པོ། །​དེ་བཞིན་དུ་སྐྱུ་རུ་ཆ་བཅུ་དང་། བྱི་ཏང་ག་ཆ་ལྔ་དང་། ཨ་རུ་ར་ཆ་བཅུ་དང་། ཙི་ཏྲ་ཀ་ཆ་ལྔ་དང་། ཝཱ་གུ་ཛི་ཆ་བདུན་དང་། ལྕགས་ཕྱེ་ཆ་བརྒྱད་དང་། ར་མོ་ཤག་ཆ་དགུ་དང་། ཏིལ་མར་བསྲེས་པ་ཟླ་བ་གཅིག་གིས་སྐྲ་དཀར་འཇོམས་སོ། །​འདི་ནི་བྱུག་པ་མདོར་བསྡུས་པའོ། །​བྱེའུ་ཁཉྫ་རཱི་ཊའི་རུས་པ་དང་། སྦྲུལ་གྱི་མགྲིན་པའི་བགས་པ་དང་། ཤིང་གང་ལ་སྦྱིན་པའི་བདུག་པ་དེ་ཤིང་དེའི་དྲུང་དུ་མཉམ་པར་དོར་རོ། །​བྱེའུ་ཁཉྫ་རཱི་ཊའི་ཤ་དང་སྦྲང་རྩི་ལྷན་ཅིག་སྦྱར་ཏེ། བྱ་བའི་དུས་སུ་སྐྱེ་གནས་ལ་བྱུགས་ཏེ། བུད་མེད་གང་ལ་སྐྱེས་བུ་མངོན་པར་བསྒྲོད་པར་</w:t>
+        <w:t xml:space="preserve">དཀར་པོ་དང་། ཤི་བ་ནི་རྨཱ་ལྱ། གང་གི་ཁྱིམ་དུ་བཞག་ན་དེ་སྐྲོད་པར་བྱེད་དོ། །​སཱ་ཁོ་ཊ་ཀའི་རྩ་བ་དང་། བ་རུ་རའི་རྩ་བ་གཅིག་ཏུ་བྱས་ནས་གང་གི་ཁྱིམ་དུ་བཞག་ན་དེའི་ཁྱིམ་དུ་རྟག་ཏུ་འཐབ་མོ་འབྱུང་ངོ། །​ལྒ་དང་། པི་པི་ལིང་དང་། ཕོ་བ་རིས་དང་། འཇམ་འབྲས་དང་། ཡུང་བ་དང་། སྐྱེར་པ་དང་། རྒྱམ་ཚ་དང་། རིའི་བིལྦ་དང་། རྒྱ་སྤོས་ཀྱི་རྩ་བ་དང་། སཾ་ཁྱ་ནཱ་བྷི་སྟེ། འདི་དག་ཐམས་ཅད་ཆུ་ལ་བཏགས་ཏེ་མིག་སྨན་བྱས་ན། རབ་རིབ་མ་ལུས་པ་སེལ་བར་བྱེད་དོ། ཝཱ་ཀུ་ཛི་ཀཱ་བྲི་གང་དང་། རྒྱམ་ཚ་དང་། རའི་འོ་མ་ཆ་མཉམ་པ་བྱས་ནས། བ་ལང་གི་ཆུ་དང་མཉམ་པར་སྦྱར་ཏེ་ཟངས་ཀྱི་སྣོད་དུ་བཞག་ནས། དེ་ལུས་ལ་དྲིལ་ཕྱི་བྱས་ན་མཛེ་ནད་མ་ལུས་པ་སེལ་བར་བྱེད་དོ། །​ལྕགས་ཀྱི་ཕྱེ་མ་དང་། མཾ་སཱ་ཀ་ཥྚ་དང་། དེ་བཞིན་དུ་སྐྱུ་རུ་རའི་འབྲས་བུ་དང་། ཁུ་བ་སྲང་བཅུ་དང་། ཁུ་བ་དེས་བསྒོས་ནས་ཉི་མ་ལ་བཞག་སྟེ། སླར་ཡང་ཝཱ་གུ་ཛི་ཀཱའི་ཕྱེ་མ་ཞོ་གང་བྱས་ནས་དཀྲུགས་ཏེ། རྒས་པ་འོ་མའི་བཟའ་བ་དང་ལྷན་ཅིག་ཟོས་ན་ཞག་བདུན་གྱིས་མཛེ་ནད་སེལ་པར་བྱེད་དོ། །​དེ་ཡང་གལ་ཏེ་ལས་ཀྱི་དབང་གིས་ན་མི་འགྲུབ་པོ། །​དེ་བཞིན་དུ་སྐྱུ་རུ་ཆ་བཅུ་དང་། བྱི་ཏང་ག་ཆ་ལྔ་དང་། ཨ་རུ་ར་ཆ་བཅུ་དང་། ཙི་ཏྲ་ཀ་ཆ་ལྔ་དང་། ཝཱ་གུ་ཛི་ཆ་བདུན་དང་། ལྕགས་ཕྱེ་ཆ་བརྒྱད་དང་། ར་མོ་ཤག་ཆ་དགུ་དང་། ཏིལ་མར་བསྲེས་པ་ཟླ་བ་གཅིག་གིས་སྐྲ་དཀར་འཇོམས་སོ། །​འདི་ནི་བྱུག་པ་མདོར་བསྡུས་པའོ། །​བྱེའུ་ཁཉྫ་རཱི་ཊའི་རུས་པ་དང་། སྦྲུལ་གྱི་མགྲིན་པའི་བགས་པ་དང་། ཤིང་གང་ལ་སྦྱིན་པའི་བདུག་པ་དེ་ཤིང་དེའི་དྲུང་དུ་མཉམ་པར་དོར་རོ། །​བྱེའུ་ཁཉྫ་རཱི་ཊའི་ཤ་དང་སྦྲང་རྩི་ལྷན་ཅིག་སྦྱར་ཏེ། བྱ་བའི་དུས་སུ་སྐྱེ་གནས་ལ་བྱུགས་ཏེ། བུད་མེད་གང་ལ་སྐྱེས་བུ་མངོན་པར་བསྒྲོད་པར་</w:t>
       </w:r>
       <w:r>
         <w:rPr>
@@ -97,7 +97,7 @@
         <w:footnoteReference w:id="29"/>
       </w:r>
       <w:r>
-        <w:t xml:space="preserve">ནས་དེའི་མིག་དང་པི་པི་ལིང་གིས་བྱུགས་ཏེ།དེའི་རྡུལ་ལྷུང་བས་མིག་ལ་མིག་སྨན་བྱས་ན། དེ་སྦས་པ་དེ་མི་མཐོང་ངོ། །​སཱ་པཱི་ཏི་ཏ་བྱཱ་དྷ་ཏྲ་རོ་པཎྣཾ་</w:t>
+        <w:t xml:space="preserve">ནས་དེའི་མིག་དང་པི་པི་ལིང་གིས་བྱུགས་ཏེ། དེའི་རྡུལ་ལྷུང་བས་མིག་ལ་མིག་སྨན་བྱས་ན། དེ་སྦས་པ་དེ་མི་མཐོང་ངོ། །​སཱ་པཱི་ཏི་ཏ་བྱཱ་དྷ་ཏྲ་རོ་པཎྣཾ་</w:t>
       </w:r>
       <w:r>
         <w:rPr>
@@ -106,7 +106,7 @@
         <w:footnoteReference w:id="30"/>
       </w:r>
       <w:r>
-        <w:t xml:space="preserve">པྲ་ཡ་ཙྪ་ཏི། ནས་ཀྱི་ཕྱེ་མ་དང་། ཡུང་བའི་ཕྱེ་མ་དང་། བའི་ཆུ་དང་། མར་དང་། སྤོས་དཀར་དང་། ཤིང་མངར་རྣམས་མཉམ་པར་སྦྱར་ཏེ། གདོང་ལ་དྲིལ་ཕྱི་བྱས་ན། གདོང་པདྨ་ལྟ་བུར་འགྱུར་རོ། །​རྐང་པ་དག་པདྨའི་འདབ་མ་ལྟ་བུར་འགྱུར་རོ། །​བུད་མེད་ཐམས་ཅད་རྒྱལ་པོའི་ཕོ་བྲང་དུ་མཛེས་ཤིང་སྡུག་པར་འགྱུར་རོ། །​ཡང་ཤིང་མངར་དང་བཏགས་ཏེ་རིལ་བུ་སྦྱར་ནས་ཆུའི་བུམ་པར་བཅུག་ན།བསིལ་བར་འགྱུར་རོ། །​ཨོཾ་མ་ཧཱ་བ་ལི་ཇ་ཡེ་སྭཱ་ཧཱ། གོས་ལ་ཡོངས་སུ་བཟླས་ཏེ་བསྒོས་ན་སྐལ་བ་བཟང་པོར་འགྱུར་རོ། །​རིག་པ་འཛིན་པས་སྤྲེའུའི་མཇུག་མ་བླངས་ཏེ་སྦྲང་དང་བཏགས་ནས་ལྟེ་བའི་ཕྱོགས་སུ་བྱུགས་</w:t>
+        <w:t xml:space="preserve">པྲ་ཡ་ཙྪ་ཏི། ནས་ཀྱི་ཕྱེ་མ་དང་། ཡུང་བའི་ཕྱེ་མ་དང་། བའི་ཆུ་དང་། མར་དང་། སྤོས་དཀར་དང་། ཤིང་མངར་རྣམས་མཉམ་པར་སྦྱར་ཏེ། གདོང་ལ་དྲིལ་ཕྱི་བྱས་ན། གདོང་པདྨ་ལྟ་བུར་འགྱུར་རོ། །​རྐང་པ་དག་པདྨའི་འདབ་མ་ལྟ་བུར་འགྱུར་རོ། །​བུད་མེད་ཐམས་ཅད་རྒྱལ་པོའི་ཕོ་བྲང་དུ་མཛེས་ཤིང་སྡུག་པར་འགྱུར་རོ། །​ཡང་ཤིང་མངར་དང་བཏགས་ཏེ་རིལ་བུ་སྦྱར་ནས་ཆུའི་བུམ་པར་བཅུག་ན། བསིལ་བར་འགྱུར་རོ། །​ཨོཾ་མ་ཧཱ་བ་ལི་ཇ་ཡེ་སྭཱ་ཧཱ། གོས་ལ་ཡོངས་སུ་བཟླས་ཏེ་བསྒོས་ན་སྐལ་བ་བཟང་པོར་འགྱུར་རོ། །​རིག་པ་འཛིན་པས་སྤྲེའུའི་མཇུག་མ་བླངས་ཏེ་སྦྲང་དང་བཏགས་ནས་ལྟེ་བའི་ཕྱོགས་སུ་བྱུགས་</w:t>
       </w:r>
       <w:r>
         <w:rPr>
@@ -115,7 +115,7 @@
         <w:footnoteReference w:id="31"/>
       </w:r>
       <w:r>
-        <w:t xml:space="preserve">ན་ལིང་ག་གྱེན་དུ་འགྱུར་བར།ཐེ་ཚོམ་མེད་དོ། །​དཱུརྦ་</w:t>
+        <w:t xml:space="preserve">ན་ལིང་ག་གྱེན་དུ་འགྱུར་བར། ཐེ་ཚོམ་མེད་དོ། །​དཱུརྦ་</w:t>
       </w:r>
       <w:r>
         <w:rPr>
@@ -133,7 +133,7 @@
         <w:footnoteReference w:id="33"/>
       </w:r>
       <w:r>
-        <w:t xml:space="preserve">དང་།ཤུ་དག་དང་། རུ་རྟ་དང་། ཀཎྜ་</w:t>
+        <w:t xml:space="preserve">དང་། ཤུ་དག་དང་། རུ་རྟ་དང་། ཀཎྜ་</w:t>
       </w:r>
       <w:r>
         <w:rPr>
@@ -232,7 +232,7 @@
         <w:footnoteReference w:id="44"/>
       </w:r>
       <w:r>
-        <w:t xml:space="preserve">ཡིན་ནའང་དབང་དུ་འགྱུར་ན་གཞན་ལྟ་ཅི་སྨོས། ཁྲག་སྐྲོད་པའི་རྩ་བ། ཀ་རྨར་ངྒའི་རྩ་བ་དང་སི་ཧྱ་འི་ལོ་མ་དང་།འདི་དག་མཉམ་པར་བྱས་རྐང་པའི་མཐིལ་ལ་བྱུགས་ན་ས་བོན་འཆིང་བར་བྱེད་དོ། །​ཨ་རུ་ར་དང་། ཞུ་མཁན་དང་། ལུང་ཐང་གི་འདབ་མ་དང་། དྷ་དུ་ར་དང་། སེ་འབྲུའི་ཤུན་པ་དང་། ས་ཁ་སྱ་ནདྒ་པྲ་མ་དོ་མཱ་ནཱཾ་ཏཱ་ཡེ་པཥྚི་</w:t>
+        <w:t xml:space="preserve">ཡིན་ནའང་དབང་དུ་འགྱུར་ན་གཞན་ལྟ་ཅི་སྨོས། ཁྲག་སྐྲོད་པའི་རྩ་བ། ཀ་རྨར་ངྒའི་རྩ་བ་དང་སི་ཧྱ་འི་ལོ་མ་དང་། འདི་དག་མཉམ་པར་བྱས་རྐང་པའི་མཐིལ་ལ་བྱུགས་ན་ས་བོན་འཆིང་བར་བྱེད་དོ། །​ཨ་རུ་ར་དང་། ཞུ་མཁན་དང་། ལུང་ཐང་གི་འདབ་མ་དང་། དྷ་དུ་ར་དང་། སེ་འབྲུའི་ཤུན་པ་དང་། ས་ཁ་སྱ་ནདྒ་པྲ་མ་དོ་མཱ་ནཱཾ་ཏཱ་ཡེ་པཥྚི་</w:t>
       </w:r>
       <w:r>
         <w:rPr>
@@ -250,7 +250,7 @@
         <w:footnoteReference w:id="46"/>
       </w:r>
       <w:r>
-        <w:t xml:space="preserve">ཀ་རོ་ཏི། ཨོཾ་ར་ཙཎྜཱི་མ་ཧཱ་རཎྜཱ་ཡ་སྭཱ་ཧཱ། སྔགས་འདིས་བདུན་དུ་མངོན་པར་བསྔགས་ནས་གོས་ལ་སོགས་པར་མདུད་པ་བྱས་ན་བྱ་བ་མ་ལུས་པ་འགྲུབ་པར་འགྱུར་རོ། །​ན་མཿསཱཀྵིཿཀ་</w:t>
+        <w:t xml:space="preserve">ཀ་རོ་ཏི། ཨོཾ་ར་ཙཎྜཱི་མ་ཧཱ་རཎྜཱ་ཡ་སྭཱ་ཧཱ། སྔགས་འདིས་བདུན་དུ་མངོན་པར་བསྔགས་ནས་གོས་ལ་སོགས་པར་མདུད་པ་བྱས་ན་བྱ་བ་མ་ལུས་པ་འགྲུབ་པར་འགྱུར་རོ། །​ན་མཿ་སཱཀྵིཿ་</w:t>
       </w:r>
       <w:r>
         <w:rPr>
@@ -259,7 +259,7 @@
         <w:footnoteReference w:id="47"/>
       </w:r>
       <w:r>
-        <w:t xml:space="preserve">པཱ་ལ་མཱ་ལི་ཐཱ་ཧཱ། གཞན་ཡང་བྱི་ལའི་ཁྲག་བླངས་ནས། འཇམ་འབྲས་ཏིལ་མར་གྱིས་བསྒོས་ཏེ། པདྨའི་སྐུད་པས་སྡོང་བུ་བྱས་ནས་དབང་ཕྱུག་གི་མདུན་དུ་དུད་པ་འཆགས་པར་བྱས་ཏེ་མིག་ལ་བྱུགས་པ་</w:t>
+        <w:t xml:space="preserve">ཀ་པཱ་ལ་མཱ་ལི་ཐཱ་ཧཱ། གཞན་ཡང་བྱི་ལའི་ཁྲག་བླངས་ནས། འཇམ་འབྲས་ཏིལ་མར་གྱིས་བསྒོས་ཏེ། པདྨའི་སྐུད་པས་སྡོང་བུ་བྱས་ནས་དབང་ཕྱུག་གི་མདུན་དུ་དུད་པ་འཆགས་པར་བྱས་ཏེ་མིག་ལ་བྱུགས་པ་</w:t>
       </w:r>
       <w:r>
         <w:rPr>
@@ -295,7 +295,7 @@
         <w:footnoteReference w:id="51"/>
       </w:r>
       <w:r>
-        <w:t xml:space="preserve"> །​བ་རཱ་ཧ་ཀཱ་ནྟའི་རྩ་བ་ཆུ་དང་བཏགས་ཏེ་རྐང་པའི་མཐིལ་ལ་བྱུགས་ན་ཁུ་བ་རེངས་པར་བྱེད་དོ། །​ན་མཿསརྦ་སི་དྷ་</w:t>
+        <w:t xml:space="preserve"> །​བ་རཱ་ཧ་ཀཱ་ནྟའི་རྩ་བ་ཆུ་དང་བཏགས་ཏེ་རྐང་པའི་མཐིལ་ལ་བྱུགས་ན་ཁུ་བ་རེངས་པར་བྱེད་དོ། །​ན་མཿ་སརྦ་སི་དྷ་</w:t>
       </w:r>
       <w:r>
         <w:rPr>
@@ -304,7 +304,7 @@
         <w:footnoteReference w:id="52"/>
       </w:r>
       <w:r>
-        <w:t xml:space="preserve">བྷྱཿསིདྷེ་རྦྷ་བ་ཏྲ་མེ་སྭཱ་ཧཱ།སྔགས་འདིས་</w:t>
+        <w:t xml:space="preserve">བྷྱཿ་སིདྷེ་རྦྷ་བ་ཏྲ་མེ་སྭཱ་ཧཱ། སྔགས་འདིས་</w:t>
       </w:r>
       <w:r>
         <w:rPr>
@@ -322,7 +322,7 @@
         <w:footnoteReference w:id="54"/>
       </w:r>
       <w:r>
-        <w:t xml:space="preserve">དང་། ལྡོང་རོས་དང་། སྤང་སྤོས་དང་། རུ་རྟ་དང་། མུསྟ་ཀ་སྟེ་ཐམས་ཅད་གཅིག་ཏུ་ཆ་མཉམ་པར་བྱས་ནས། ཞིབ་ཏུ་བཏགས་ཏེ་བུད་མེད་ཀྱི་མགོ་ལ་བསྣུན་ན། མངག་གཞུག་ཏུ་འགྱུར་རོ། །​ན་མཿཀྲིཥྞ་སརྦ་རཱ་ཡ་མ་ས་ཀཱ་ནཱཾ་</w:t>
+        <w:t xml:space="preserve">དང་། ལྡོང་རོས་དང་། སྤང་སྤོས་དང་། རུ་རྟ་དང་། མུསྟ་ཀ་སྟེ་ཐམས་ཅད་གཅིག་ཏུ་ཆ་མཉམ་པར་བྱས་ནས། ཞིབ་ཏུ་བཏགས་ཏེ་བུད་མེད་ཀྱི་མགོ་ལ་བསྣུན་ན། མངག་གཞུག་ཏུ་འགྱུར་རོ། །​ན་མཿ་ཀྲིཥྞ་སརྦ་རཱ་ཡ་མ་ས་ཀཱ་ནཱཾ་</w:t>
       </w:r>
       <w:r>
         <w:rPr>
@@ -403,10 +403,7 @@
         <w:footnoteReference w:id="63"/>
       </w:r>
       <w:r>
-        <w:t xml:space="preserve">རོ་བྱཿ</w:t>
-      </w:r>
-      <w:r>
-        <w:t xml:space="preserve"> </w:t>
+        <w:t xml:space="preserve">རོ་བྱཿ།</w:t>
       </w:r>
       <w:r>
         <w:rPr>
@@ -415,6 +412,9 @@
         <w:footnoteReference w:id="64"/>
       </w:r>
       <w:r>
+        <w:t xml:space="preserve"> </w:t>
+      </w:r>
+      <w:r>
         <w:t xml:space="preserve">ཐམས་ཅད་ཉམས་པར་བྱེད་དོ། །​གང་ཞིག་སུ་ཎྛི་བཅུ་གཉིས་འཐུངས། །​བད་ཀན་ཚོགས་ནི་འཇོམས་བྱེད་ཅིང་། །​རླུང་ཡང་ཉེ་བར་འདྲེན་པར་བྱེད། །​ཨ་ཛི་རྞ་ཛིར་</w:t>
       </w:r>
       <w:r>
@@ -451,7 +451,7 @@
         <w:footnoteReference w:id="68"/>
       </w:r>
       <w:r>
-        <w:t xml:space="preserve">བ་ཡཿ བི་བ་ཏི་ཀྵི་ར་</w:t>
+        <w:t xml:space="preserve">བ་ཡཿ། བི་བ་ཏི་ཀྵི་ར་</w:t>
       </w:r>
       <w:r>
         <w:rPr>
@@ -478,7 +478,7 @@
         <w:footnoteReference w:id="71"/>
       </w:r>
       <w:r>
-        <w:t xml:space="preserve">སི་ནཿཧཱི་ནཱཾ་</w:t>
+        <w:t xml:space="preserve">སི་ནཿ་ཧཱི་ནཱཾ་</w:t>
       </w:r>
       <w:r>
         <w:rPr>
@@ -505,7 +505,7 @@
         <w:footnoteReference w:id="74"/>
       </w:r>
       <w:r>
-        <w:t xml:space="preserve">ར་ཥཱུ་བ་རྵ་བ་ཡ་སཱ་མུ་ཀྵོ་ཛ་རཱ་བྱཱ་དྷི་བྷིཿཨ་རུ་ར་སྲང་གཅིག །​བ་རུ་ར་སྲང་གཅིག །​སྐྱུ་རུ་ར་སྲང་གཅིག །​ཙི་ཏྲ་ཀ་སྲང་གསུམ།ལྒ་</w:t>
+        <w:t xml:space="preserve">ར་ཥཱུ་བ་རྵ་བ་ཡ་སཱ་མུ་ཀྵོ་ཛ་རཱ་བྱཱ་དྷི་བྷིཿ་ཨ་རུ་ར་སྲང་གཅིག །​བ་རུ་ར་སྲང་གཅིག །​སྐྱུ་རུ་ར་སྲང་གཅིག །​ཙི་ཏྲ་ཀ་སྲང་གསུམ། ལྒ་</w:t>
       </w:r>
       <w:r>
         <w:rPr>
@@ -514,7 +514,7 @@
         <w:footnoteReference w:id="75"/>
       </w:r>
       <w:r>
-        <w:t xml:space="preserve">སྲང་གཅིག །​པི་པི་ལིང་སྲང་གཅིག །​ན་ལེ་ཤ་མ་སྲང་གཅིག། ནཱ་ག་གེ་སར་གྱི་ཕྱེ་མ་ཞོ་བཞི། ཕོ་བ་རིས་དཀར་པོ་ཞོ་དོ། །​སྡིག་སྲིན་རྭ་ཞོ་དོ། །​དུག་ཞོ་དོ། །​འདི་དག་ཐམས་ཅད་ཕྱེ་མ་ཞི་བ་མོར་བྱས་ནས་བུ་རམ་སྲང་ལྔ་བཅུ་རྩ་ལྔ་དང་བསྲེས་ཏེ་གང་གིས་ཟོས་པ་དེ་མེ་སྟོབས་སུ་འགྱུར་རོ། །​ཐོས་པ་འཛིན་པར་འགྱུར་རོ། །​མཛེ་ནད་བཅོ་བརྒྱད་ཉམས་པར་འགྱུར་རོ། །​ཐང་བྱེད་ཀྱི་ནད་དང་། གློ་དང་འབུགས་</w:t>
+        <w:t xml:space="preserve">སྲང་གཅིག །​པི་པི་ལིང་སྲང་གཅིག །​ན་ལེ་ཤ་མ་སྲང་གཅིག །​ནཱ་ག་གེ་སར་གྱི་ཕྱེ་མ་ཞོ་བཞི། ཕོ་བ་རིས་དཀར་པོ་ཞོ་དོ། །​སྡིག་སྲིན་རྭ་ཞོ་དོ། །​དུག་ཞོ་དོ། །​འདི་དག་ཐམས་ཅད་ཕྱེ་མ་ཞི་བ་མོར་བྱས་ནས་བུ་རམ་སྲང་ལྔ་བཅུ་རྩ་ལྔ་དང་བསྲེས་ཏེ་གང་གིས་ཟོས་པ་དེ་མེ་སྟོབས་སུ་འགྱུར་རོ། །​ཐོས་པ་འཛིན་པར་འགྱུར་རོ། །​མཛེ་ནད་བཅོ་བརྒྱད་ཉམས་པར་འགྱུར་རོ། །​ཐང་བྱེད་ཀྱི་ནད་དང་། གློ་དང་འབུགས་</w:t>
       </w:r>
       <w:r>
         <w:rPr>
@@ -637,7 +637,7 @@
         <w:footnoteReference w:id="88"/>
       </w:r>
       <w:r>
-        <w:t xml:space="preserve">འདབ་མ་རྣམས་གཅིག་ཏུ་བྱས་ནས་བཏགས་ཏེ་གདོང་ལ་བྱུགས་ན་གདོང་ཟླ་བ་ལྟ་བར་འགྱུར་རོ། ཀཱ་མ་ཡཱའི་རྩ་བ་གཅུག་ཏུ་བཅིངས་ན་གཉིད་དུ་འགྱུར་རོ། །​ཀུ་ཋཱ་ར་ཙྪི་ཎྨའི་</w:t>
+        <w:t xml:space="preserve">འདབ་མ་རྣམས་གཅིག་ཏུ་བྱས་ནས་བཏགས་ཏེ་གདོང་ལ་བྱུགས་ན་གདོང་ཟླ་བ་ལྟ་བར་འགྱུར་རོ། །​ཀཱ་མ་ཡཱའི་རྩ་བ་གཅུག་ཏུ་བཅིངས་ན་གཉིད་དུ་འགྱུར་རོ། །​ཀུ་ཋཱ་ར་ཙྪི་ཎྨའི་</w:t>
       </w:r>
       <w:r>
         <w:rPr>
@@ -700,7 +700,7 @@
         <w:footnoteReference w:id="95"/>
       </w:r>
       <w:r>
-        <w:t xml:space="preserve">ན་ཁྱི་རྡོ་སེལ་བར་བྱེད་དོ། །​མངོན་པར་བགྲོད་པའི་དུས་སུ་ཨ་གྣི་བ་སྟུ་ཀའི་རྩ་བ་ཁར་བཅུག་ན་མོད་ལ་བུད་མེད་དབང་དུ་འགྱུར་རོ། །​ཨ་ལ་མུ་ཥཱའི་རྩ་བ་ཀཾ་ཛི་ཀ་དང་བཏགསནས་མགོ་བོ་ལ་བྱབས་ན་མགོའི་ནད་སེལ་བར་བྱེད་དོ། །​ཨརྐ་དཀར་པོའི་རྩ་བ་དར་བ་དང་བཏགས་ནས་བཏུངས་ན་མིག་སེར་སེལ་བར་བྱེད་དོ། །​ནཱ་ག་ལམ་ཛཱ་</w:t>
+        <w:t xml:space="preserve">ན་ཁྱི་རྡོ་སེལ་བར་བྱེད་དོ། །​མངོན་པར་བགྲོད་པའི་དུས་སུ་ཨ་གྣི་བ་སྟུ་ཀའི་རྩ་བ་ཁར་བཅུག་ན་མོད་ལ་བུད་མེད་དབང་དུ་འགྱུར་རོ། །​ཨ་ལ་མུ་ཥཱའི་རྩ་བ་ཀཾ་ཛི་ཀ་དང་བཏགས་ནས་མགོ་བོ་ལ་བྱབས་ན་མགོའི་ནད་སེལ་བར་བྱེད་དོ། །​ཨརྐ་དཀར་པོའི་རྩ་བ་དར་བ་དང་བཏགས་ནས་བཏུངས་ན་མིག་སེར་སེལ་བར་བྱེད་དོ། །​ནཱ་ག་ལམ་ཛཱ་</w:t>
       </w:r>
       <w:r>
         <w:rPr>
@@ -739,7 +739,7 @@
         <w:footnoteReference w:id="99"/>
       </w:r>
       <w:r>
-        <w:t xml:space="preserve">རྣམས་ཀྱིས་ཕྱག་རྒྱ་འབྱེད་པར་འགྱུར་རོ། །​བཅིངས་པ་གྲོལ་བ་ལས་བཟླས་བར་བྱའོ། །​ན་མ༔ཀུ་སུ་མཱ་ལི་ཀཱ་ཡ་ཧི་མ་ར་དཱུ་རེ་ས་བ་རི་སྭཱ་ཧཱ། བྱི་བ་སྒྲིབ་པར་བྱད་པའི་སྔགས་སོ། །​ཨ་པཱ་མརྒའི་རྩ་བ་ལ་བདུན་བསྔགས་པའི་སྲད་བུ་ཡོངས་སུ་བཅིངས་ན་རིམས་ཉིན་གཅིག་པ་སེལ་བར་བྱེད་དོ། །​བ་རཱ་ཧ་ཀྲཱནྟའི་རྩ་བ་ལག་པ་ལ་བཅིངས་ན་ལང་ཚོ་ཉམས་པ་ལའང་བུ་འབྱུང་ངོ། །​དཎྜོ་ཏྤ་ལའི་རྩ་བ་དང་། གི་ཝཾ་ལྷན་ཅིག་བཏགས་ནས་ཐིག་ལེ་བྱས་ཏེ་རྒྱལ་པོའི་ཕོ་བྲང་དུ་ཞུགས་ན།རྒྱལ་པོའི་ཕོ་བྲང་ལ་སོགས་པ་ཡུལ་འཁོར་ཀྱི་སྐྱེ་བོ་དགའ་བར་འགྱུར་རོ། ཕག་གནོན་པ། །​ཀ་ཀེ་ལའི་རྩ་བ་ཕྲད་པར་བྱས་ན་སོའི་ཟུག་རྔུ་སེལ་བར་བྱེད་དོ། །​ཏང་</w:t>
+        <w:t xml:space="preserve">རྣམས་ཀྱིས་ཕྱག་རྒྱ་འབྱེད་པར་འགྱུར་རོ། །​བཅིངས་པ་གྲོལ་བ་ལས་བཟླས་བར་བྱའོ། །​ན་མ༔ཀུ་སུ་མཱ་ལི་ཀཱ་ཡ་ཧི་མ་ར་དཱུ་རེ་ས་བ་རི་སྭཱ་ཧཱ། བྱི་བ་སྒྲིབ་པར་བྱད་པའི་སྔགས་སོ། །​ཨ་པཱ་མརྒའི་རྩ་བ་ལ་བདུན་བསྔགས་པའི་སྲད་བུ་ཡོངས་སུ་བཅིངས་ན་རིམས་ཉིན་གཅིག་པ་སེལ་བར་བྱེད་དོ། །​བ་རཱ་ཧ་ཀྲཱནྟའི་རྩ་བ་ལག་པ་ལ་བཅིངས་ན་ལང་ཚོ་ཉམས་པ་ལའང་བུ་འབྱུང་ངོ། །​དཎྜོ་ཏྤ་ལའི་རྩ་བ་དང་། གི་ཝཾ་ལྷན་ཅིག་བཏགས་ནས་ཐིག་ལེ་བྱས་ཏེ་རྒྱལ་པོའི་ཕོ་བྲང་དུ་ཞུགས་ན། རྒྱལ་པོའི་ཕོ་བྲང་ལ་སོགས་པ་ཡུལ་འཁོར་ཀྱི་སྐྱེ་བོ་དགའ་བར་འགྱུར་རོ། །​ཕག་གནོན་པ། །​ཀ་ཀེ་ལའི་རྩ་བ་ཕྲད་པར་བྱས་ན་སོའི་ཟུག་རྔུ་སེལ་བར་བྱེད་དོ། །​ཏང་</w:t>
       </w:r>
       <w:r>
         <w:rPr>
@@ -757,7 +757,7 @@
         <w:footnoteReference w:id="101"/>
       </w:r>
       <w:r>
-        <w:t xml:space="preserve">ཛའི་རྩ་བ་དང་། ཨ་པར་ཛི་ཏའི་རྩ་བ་དང་། མེ་ཏོག་ཕྱུངས་ཏེ་མགྲིན་པར་བཅིངས་ན་ལྐོག་འབྲས་སེལ་བར་བྱེད་དོ། །​བསྟུ་ཀའི་རྩ་བ་བཱ་སའི་ཆུ་དང་བཅས་པ་བཏུངས་ན་སྐྱ་རྦབ་ཀྱི་ནད་སེལ་བར་བྱེད་དོ། ཏི་ཀྟ་ལ་ཤུའི་རྩ་བ་ཀཉྫི་ཀ་དང་བཏགས་ཏེ་སྤྱི་བོར་བྱུགས་ན་མགོ་བོའི་ཟུག་སེལ་བར་བྱེད་དོ། །​སུ་བརྞསེ་ཕཱ་ལི་ཀའི་རྩ་བ་སྦྲང་རྩི་དང་ལྷན་ཅིག་བཏུངས་ན། དྲི་ཆུ་འགགས་པ་སེལ་བར་བྱེད་དོ། སིཛྫའི་རྩ་བ་བུ་རམ་དང་ལྷན་ཅིག་ཟོས་ན་གཉིད་དུ་འགྱུར་རོ། །​བཊའི་རྩ་བ་བཏགས་ནས་བྱིན་ན་མིག་སེར་སེལ་བར་བྱེད་དོ། །​ཀཎྚ་ཀཱ་རའི་</w:t>
+        <w:t xml:space="preserve">ཛའི་རྩ་བ་དང་། ཨ་པར་ཛི་ཏའི་རྩ་བ་དང་། མེ་ཏོག་ཕྱུངས་ཏེ་མགྲིན་པར་བཅིངས་ན་ལྐོག་འབྲས་སེལ་བར་བྱེད་དོ། །​བསྟུ་ཀའི་རྩ་བ་བཱ་སའི་ཆུ་དང་བཅས་པ་བཏུངས་ན་སྐྱ་རྦབ་ཀྱི་ནད་སེལ་བར་བྱེད་དོ། །​ཏི་ཀྟ་ལ་ཤུའི་རྩ་བ་ཀཉྫི་ཀ་དང་བཏགས་ཏེ་སྤྱི་བོར་བྱུགས་ན་མགོ་བོའི་ཟུག་སེལ་བར་བྱེད་དོ། །​སུ་བརྞསེ་ཕཱ་ལི་ཀའི་རྩ་བ་སྦྲང་རྩི་དང་ལྷན་ཅིག་བཏུངས་ན། དྲི་ཆུ་འགགས་པ་སེལ་བར་བྱེད་དོ། །​སིཛྫའི་རྩ་བ་བུ་རམ་དང་ལྷན་ཅིག་ཟོས་ན་གཉིད་དུ་འགྱུར་རོ། །​བཊའི་རྩ་བ་བཏགས་ནས་བྱིན་ན་མིག་སེར་སེལ་བར་བྱེད་དོ། །​ཀཎྚ་ཀཱ་རའི་</w:t>
       </w:r>
       <w:r>
         <w:rPr>
@@ -775,7 +775,7 @@
         <w:footnoteReference w:id="103"/>
       </w:r>
       <w:r>
-        <w:t xml:space="preserve">པ་ཏྟ་དང་། བྷཉྫ་ནའི་རྩ་བ་བཏགས་ནས་ལྒའི་ཁུ་བ་དང་། རྒྱམ་ཚ་དང་། ཏིལ་མར་ལྷན་ཅིག་བསྲེས་ཏེ་རྣ་བ་བཀང་ན་རྣ་བའི་ཟུག་རྔུ་སེལ་བར་བྱེད་དོ། ཀྲིཥྣ་</w:t>
+        <w:t xml:space="preserve">པ་ཏྟ་དང་། བྷཉྫ་ནའི་རྩ་བ་བཏགས་ནས་ལྒའི་ཁུ་བ་དང་། རྒྱམ་ཚ་དང་། ཏིལ་མར་ལྷན་ཅིག་བསྲེས་ཏེ་རྣ་བ་བཀང་ན་རྣ་བའི་ཟུག་རྔུ་སེལ་བར་བྱེད་དོ། །​ཀྲིཥྣ་</w:t>
       </w:r>
       <w:r>
         <w:rPr>
@@ -802,7 +802,7 @@
         <w:footnoteReference w:id="106"/>
       </w:r>
       <w:r>
-        <w:t xml:space="preserve">སེལ་བར་བྱེད་དོ། སྨ་རུ་མགོ་ནག།པ་ཊྱཱའལ་ཀའི་རྩ་བའི་ས་ཤིང་ཟོས་ན་མིག་སེར་སེལ་བར་བྱེད་དོ། །​སྦའི་རྩ་བ་བསྐོལ་</w:t>
+        <w:t xml:space="preserve">སེལ་བར་བྱེད་དོ། །​སྨ་རུ་མགོ་ནག། པ་ཊྱཱའལ་ཀའི་རྩ་བའི་ས་ཤིང་ཟོས་ན་མིག་སེར་སེལ་བར་བྱེད་དོ། །​སྦའི་རྩ་བ་བསྐོལ་</w:t>
       </w:r>
       <w:r>
         <w:rPr>
@@ -820,7 +820,7 @@
         <w:footnoteReference w:id="108"/>
       </w:r>
       <w:r>
-        <w:t xml:space="preserve">ཀའི་རྩ་བ་དང་། ཀཉྫི་ཀ་བཏགས་ནས་བྱུགས་ན་རླུང་།འབྲས་སེལ་བར་བྱེད་དོ། །​ས་ཎའི་རྩ་བ་སོ་</w:t>
+        <w:t xml:space="preserve">ཀའི་རྩ་བ་དང་། ཀཉྫི་ཀ་བཏགས་ནས་བྱུགས་ན་རླུང་། འབྲས་སེལ་བར་བྱེད་དོ། །​ས་ཎའི་རྩ་བ་སོ་</w:t>
       </w:r>
       <w:r>
         <w:rPr>
@@ -883,7 +883,7 @@
         <w:footnoteReference w:id="115"/>
       </w:r>
       <w:r>
-        <w:t xml:space="preserve">ལྷགས་ན་གང་ངལ་བར་འགྲོ་བའི་སྐྱེས་བུ་དེ་རླུང་དང་མཚུངས་བར་འགྱུར་རོ། །​བུད་ཤིང་གི་ཁུ་བ་དང་། འབྲས་བུ་གསུམ་དང་། ལྕགས་ཀྱི་ཕྱེ་མ་དང་། བདམ་གྱི་པདྨ་དང་། བྷྲི་དྷའི་ཁུ་བས་ཀྱང་ངོ། །​ཨ་རྨ་པ་བྷུ་ཐུན་མོས་བ་ནི་ཥྚཾ།རཉྫ་ཏི་ཀ་ཤ་ཀ་པཱ་ལན་སནྷ་</w:t>
+        <w:t xml:space="preserve">ལྷགས་ན་གང་ངལ་བར་འགྲོ་བའི་སྐྱེས་བུ་དེ་རླུང་དང་མཚུངས་བར་འགྱུར་རོ། །​བུད་ཤིང་གི་ཁུ་བ་དང་། འབྲས་བུ་གསུམ་དང་། ལྕགས་ཀྱི་ཕྱེ་མ་དང་། བདམ་གྱི་པདྨ་དང་། བྷྲི་དྷའི་ཁུ་བས་ཀྱང་ངོ། །​ཨ་རྨ་པ་བྷུ་ཐུན་མོས་བ་ནི་ཥྚཾ། རཉྫ་ཏི་ཀ་ཤ་ཀ་པཱ་ལན་སནྷ་</w:t>
       </w:r>
       <w:r>
         <w:rPr>
@@ -937,7 +937,7 @@
         <w:footnoteReference w:id="121"/>
       </w:r>
       <w:r>
-        <w:t xml:space="preserve">གཉིས་བཅུག་སྟེ། ལེགས་པར་སྨིན་པ་ཉི་མ་གསུམ་པ་ལ་བསྲུབས་པའི་མར་གསར་བླངས་ཏེ། དར་བ། ཏ་ཀྲ་ཉྫ་ཛ་ཧྲ་སཱ་པ་</w:t>
+        <w:t xml:space="preserve">གཉིས་བཅུག་སྟེ། ལེགས་པར་སྨིན་པ་ཉི་མ་གསུམ་པ་ལ་བསྲུབས་པའི་མར་གསར་བླངས་ཏེ། དར་བ། ཏ་ཀྲ་ཉྫ་</w:t>
       </w:r>
       <w:r>
         <w:rPr>
@@ -946,31 +946,40 @@
         <w:footnoteReference w:id="122"/>
       </w:r>
       <w:r>
+        <w:t xml:space="preserve">ཛ་ཧྲ་སཱ་པ་</w:t>
+      </w:r>
+      <w:r>
+        <w:rPr>
+          <w:rStyle w:val="FootnoteReference"/>
+        </w:rPr>
+        <w:footnoteReference w:id="123"/>
+      </w:r>
+      <w:r>
         <w:t xml:space="preserve">ཡ། མེ་ཏོག་དཀར་པོ་གཏོར་</w:t>
       </w:r>
       <w:r>
         <w:rPr>
           <w:rStyle w:val="FootnoteReference"/>
         </w:rPr>
-        <w:footnoteReference w:id="123"/>
-      </w:r>
-      <w:r>
-        <w:t xml:space="preserve">བྱའོ། ཉི་མ་གཞན་ལ་དེའི་མེ་ཏོག་ནག་པོར་འགྱུར་རོ། མར་སར་དེས་ཐོད་པར་མིག་སྨན་དུ་འགྱུར་རོ། །​ཛཾ་</w:t>
-      </w:r>
-      <w:r>
-        <w:rPr>
-          <w:rStyle w:val="FootnoteReference"/>
-        </w:rPr>
         <w:footnoteReference w:id="124"/>
       </w:r>
       <w:r>
+        <w:t xml:space="preserve">བྱའོ། །​ཉི་མ་གཞན་ལ་དེའི་མེ་ཏོག་ནག་པོར་འགྱུར་རོ། །​མར་སར་དེས་ཐོད་པར་མིག་སྨན་དུ་འགྱུར་རོ། །​ཛཾ་</w:t>
+      </w:r>
+      <w:r>
+        <w:rPr>
+          <w:rStyle w:val="FootnoteReference"/>
+        </w:rPr>
+        <w:footnoteReference w:id="125"/>
+      </w:r>
+      <w:r>
         <w:t xml:space="preserve">བཱི་རའི་རྩ་བ་བཏགས་ན། ཛ་ནྟི་ཀའི་ནད་སེལ་བར་བྱེད་དོ། །​པནྣཱག་པ་ཏི་ཀའི་རྩ་བ་བཏགས་ན་བེམས་པོའི་ནད་སེལ་བར་བྱེད་དོ། །​རྀ་</w:t>
       </w:r>
       <w:r>
         <w:rPr>
           <w:rStyle w:val="FootnoteReference"/>
         </w:rPr>
-        <w:footnoteReference w:id="125"/>
+        <w:footnoteReference w:id="126"/>
       </w:r>
       <w:r>
         <w:t xml:space="preserve">ཏུབཱི་ཏཱིའི་</w:t>
@@ -979,25 +988,25 @@
         <w:rPr>
           <w:rStyle w:val="FootnoteReference"/>
         </w:rPr>
-        <w:footnoteReference w:id="126"/>
-      </w:r>
-      <w:r>
-        <w:t xml:space="preserve">འབྱུང་པོའི་ཉི་མ་བཞི་པ་ལ་ནཱ་ག་གེ་སར་གྱི་ལོ་མ་དང་། ཁ་དོག་གཅིག་པའི་བའི་འོ་མ་བཏུངས་ན། ཉི་མ་བཞི་པ་ལ་སྐྱེས་བུའི་མཛེ་ནད་སེལ་བར་བྱེད་དོ། །​སྐྱུ་རུ་ར་གེ་སར་ལས་སྐྱེས་བའི་ཁུ་བ་དང་ལྷན་ཅིག་ལྕགས་ཀྱི་སྣོད་དུ་བཏགས་ཏེ་མིག་སྨན་བྱས་ན་རབ་རིབ་སེལ་བར་བྱེད་དོ། པཱུ་</w:t>
-      </w:r>
-      <w:r>
-        <w:rPr>
-          <w:rStyle w:val="FootnoteReference"/>
-        </w:rPr>
         <w:footnoteReference w:id="127"/>
       </w:r>
       <w:r>
+        <w:t xml:space="preserve">འབྱུང་པོའི་ཉི་མ་བཞི་པ་ལ་ནཱ་ག་གེ་སར་གྱི་ལོ་མ་དང་། ཁ་དོག་གཅིག་པའི་བའི་འོ་མ་བཏུངས་ན། ཉི་མ་བཞི་པ་ལ་སྐྱེས་བུའི་མཛེ་ནད་སེལ་བར་བྱེད་དོ། །​སྐྱུ་རུ་ར་གེ་སར་ལས་སྐྱེས་བའི་ཁུ་བ་དང་ལྷན་ཅིག་ལྕགས་ཀྱི་སྣོད་དུ་བཏགས་ཏེ་མིག་སྨན་བྱས་ན་རབ་རིབ་སེལ་བར་བྱེད་དོ། །​པཱུ་</w:t>
+      </w:r>
+      <w:r>
+        <w:rPr>
+          <w:rStyle w:val="FootnoteReference"/>
+        </w:rPr>
+        <w:footnoteReference w:id="128"/>
+      </w:r>
+      <w:r>
         <w:t xml:space="preserve">ན་རྣ་ཝའི་རྩ་བ་དང་། སོ་སོ་བྷ་ཉྫ་ནའི་རྩ་བ་དང་། འབྲས་ཐུག་པོ་ཆེའི་ཆུ་དང་བཏགས་ནས་དེ་ཉིད་བཏུངས་ན་མཁྲིས་པ་སེལ་བའི་མཆོག་གོ །​ཏ་ནྚུ་ལི་ཀཱའི་</w:t>
       </w:r>
       <w:r>
         <w:rPr>
           <w:rStyle w:val="FootnoteReference"/>
         </w:rPr>
-        <w:footnoteReference w:id="128"/>
+        <w:footnoteReference w:id="129"/>
       </w:r>
       <w:r>
         <w:t xml:space="preserve">རྩ་བས་མཁའ་འགྲོ་མའི་གདོན་དག་གིས་བཟུང་བའི་སྙིང་གི་ཟུག་རྔུ་སེལ་བར་བྱེད་དོ། །​ཀ་ཉྩ་ནཱའི་རྩ་བ་དང་། ཤུན་པ་དང་། དར་བ་མཉམ་པར་བཏུངས་ན་ཟས་ཀྱིས་བརྣབས་པ་སེལ་བར་བྱེད་དོ། །​ཨཱི་ཤྲ་རའི་རྩ་བ་དང་ཀཉྫི་ཀ་བཏགས་ནས་བྱུགས་ན་གདུག་པའི་རྨ་སེལ་བར་བྱེད་དོ། །​དེ་བཞིན་དུ་གདུག་པའི་རྨའི་གནས་སུ་བྱུག་པར་ཡང་བྱའོ། །​ཏྲི་སཱུ་ལི་ཀཱའི་རྩ་བ་བཏགས་ནས་བྱུག་པར་བྱིན་</w:t>
@@ -1006,7 +1015,7 @@
         <w:rPr>
           <w:rStyle w:val="FootnoteReference"/>
         </w:rPr>
-        <w:footnoteReference w:id="129"/>
+        <w:footnoteReference w:id="130"/>
       </w:r>
       <w:r>
         <w:t xml:space="preserve">ན། དུག་ནད་སེལ་བར་བྱེད་དོ། །​ཏ་ཎྜུ་ལི་ཀཱའི་འདབ་མ་དང་བཅས་པའི་རྩ་བ་དང་། ཨ་གྣི་བསྟུ་ཀའི་རྩ་བའི་ཁུ་བ་བཏགས་ནས་ལུས་ལ་བྱུགས་ན་བཅུད་སྐམ་སེལ་བར་བྱེད་དོ། །​སུ་ད་རྴ་ཀའི་རྩ་བ་བཏགས་ནས་བྱུགས་</w:t>
@@ -1015,7 +1024,7 @@
         <w:rPr>
           <w:rStyle w:val="FootnoteReference"/>
         </w:rPr>
-        <w:footnoteReference w:id="130"/>
+        <w:footnoteReference w:id="131"/>
       </w:r>
       <w:r>
         <w:t xml:space="preserve">ན་མིག་ནད་ཞི་བར་བྱེད་དོ། །​གོ་ཛི་ཧྭེའི་རྩ་བ་རས་བལ་ལ་བཅིངས་ན་ཐ་སྙད་ལས་རྒྱལ་བར་འགྱུར་རོ། །​ཨ་ཤྭ་གནྔྷའི་རྩ་བ་མར་དང་ལྷན་ཅིག་བཏུགས་ན་མང་ལ་བརྟན་པར་བྱེད་པའི་མཆོག་གོ། །​སུ་ར་བྷ་ཏི་</w:t>
@@ -1024,7 +1033,7 @@
         <w:rPr>
           <w:rStyle w:val="FootnoteReference"/>
         </w:rPr>
-        <w:footnoteReference w:id="131"/>
+        <w:footnoteReference w:id="132"/>
       </w:r>
       <w:r>
         <w:t xml:space="preserve">ག་རའི་རྩ་བ་བཏགས་ནས་བྱུགས་ན་སྲིན་བུ་ལཱུ་ཏའི་དུག་སེལ་བར་བྱེད་དོ། །​གི་རཱི་</w:t>
@@ -1033,7 +1042,7 @@
         <w:rPr>
           <w:rStyle w:val="FootnoteReference"/>
         </w:rPr>
-        <w:footnoteReference w:id="132"/>
+        <w:footnoteReference w:id="133"/>
       </w:r>
       <w:r>
         <w:t xml:space="preserve">ཀ་རྞི་ཀའི་རྩ་བ་བཏགས་ན་ལྐོག་འབྲས་སེལ་བར་བྱེད་དོ། །​ཨུ་ཏྤལ་སྔོན་པོ་དང་། གཞན་གྱིས་མི་ཐུབ་པའི་རྩ་བ་སོ་རྩིར་བྱིན་ན་དབང་དུ་བྱེད་པའི་མཆོག་གོ། །​ཨ་པཱ་མཱ་རྒའི་རྩ་བ་དང་། རྒྱམ་ཚ་དང་། གམ་ཛི་ཀ་ལྷན་ཅིག་ཟངས་ཀྱི་སྣོད་དུ་སྦྱར་ནས་མིག་སྨན་བྱས་ན་མིག་ཚག་པ་སེལ་བར་བྱེད་དོ། །​ཛ་ཡནྟའི་རྩ་བ་ཏིལ་མར་གྱིས་སྨིན་པར་བྱས་ན་ཟོས་ན་བཅུད་ཉམས་པར་བྱེད་དོ། །​ཀ་རཉྫའི་རྩ་བ་དང་། མ་ཧཱ་ཀཱ་ལའི་རྩ་བ་དང་། ཏ་ཎི་</w:t>
@@ -1042,7 +1051,7 @@
         <w:rPr>
           <w:rStyle w:val="FootnoteReference"/>
         </w:rPr>
-        <w:footnoteReference w:id="133"/>
+        <w:footnoteReference w:id="134"/>
       </w:r>
       <w:r>
         <w:t xml:space="preserve">ལའི་ཆུ་བཏུང་བར་བྱིན་ན་སའི་</w:t>
@@ -1051,7 +1060,7 @@
         <w:rPr>
           <w:rStyle w:val="FootnoteReference"/>
         </w:rPr>
-        <w:footnoteReference w:id="134"/>
+        <w:footnoteReference w:id="135"/>
       </w:r>
       <w:r>
         <w:t xml:space="preserve">དུག་སེལ་བར་བྱེད་དོ། །​དེ་བཞིན་དུ་བུ་ན་རྣ་བཱ་དཀར་པོའི་རྩ་བ་ཕྱུང་ནས་སྣ་བུག་ཏུ་བྱིན་ན་གདུག་པའི་དུག་སེལ་བར་བྱེད་དོ། །​པཱ་ཐའི་</w:t>
@@ -1060,7 +1069,7 @@
         <w:rPr>
           <w:rStyle w:val="FootnoteReference"/>
         </w:rPr>
-        <w:footnoteReference w:id="135"/>
+        <w:footnoteReference w:id="136"/>
       </w:r>
       <w:r>
         <w:t xml:space="preserve">རྩ་བ་དང་བ་དང་ལྷན་ཅིག་བཏགས་ན་ཚད་པས་འཁྲུ་བ་སེལ་བར་བྱེད་དོ། །​མནྡཱ་རཱའི་རྩ་བ་འོ་མ་དང་ལྷན་ཅིག་བཏུངས་ན་རླུང་ནད་སེལ་བར་བྱེད་དོ། །​ཨརྐའི་རྩ་བ་དང་། རི་ཥི་</w:t>
@@ -1069,25 +1078,25 @@
         <w:rPr>
           <w:rStyle w:val="FootnoteReference"/>
         </w:rPr>
-        <w:footnoteReference w:id="136"/>
-      </w:r>
-      <w:r>
-        <w:t xml:space="preserve">པཱུ་ཊོ་ལི་ཀའི་རྩ་བ་ས་བོན་དང་ལྷན་ཅིག་ཆ་མཉམ་པར་བྱས་ནས་ཆུ་དང་བཏགས་ཏེ་ར་ཤང་ལམ་དུ་བྱུགས་ན་གཞང་འབྲུམ་སེལ་བར་བྱེད་དོ། །​དྲི་སཱི་ལི་ཀའི་རྩར་འོ་མ་དང་བཏགས་ཏེ་གི་ཝི་རང་ལྷན་ཅིག་ཟངས་ཀྱི་སྣོད་དུ་བཞག་ནས་མིག་ལ་བྱུགས་ན། རབ་རིབ་སེལ་བར་བྱེད་དོ། །​ཨ་རུ་ར་དང་། ཞུ་མཁན་དང་། ལུང་ཐང་གི་འདབ་མ་དང་། ཤིང་ཁུན་དང་།ཤུ་དག་</w:t>
-      </w:r>
-      <w:r>
-        <w:rPr>
-          <w:rStyle w:val="FootnoteReference"/>
-        </w:rPr>
         <w:footnoteReference w:id="137"/>
       </w:r>
       <w:r>
+        <w:t xml:space="preserve">པཱུ་ཊོ་ལི་ཀའི་རྩ་བ་ས་བོན་དང་ལྷན་ཅིག་ཆ་མཉམ་པར་བྱས་ནས་ཆུ་དང་བཏགས་ཏེ་ར་ཤང་ལམ་དུ་བྱུགས་ན་གཞང་འབྲུམ་སེལ་བར་བྱེད་དོ། །​དྲི་སཱི་ལི་ཀའི་རྩར་འོ་མ་དང་བཏགས་ཏེ་གི་ཝི་རང་ལྷན་ཅིག་ཟངས་ཀྱི་སྣོད་དུ་བཞག་ནས་མིག་ལ་བྱུགས་ན། རབ་རིབ་སེལ་བར་བྱེད་དོ། །​ཨ་རུ་ར་དང་། ཞུ་མཁན་དང་། ལུང་ཐང་གི་འདབ་མ་དང་། ཤིང་ཁུན་དང་། ཤུ་དག་</w:t>
+      </w:r>
+      <w:r>
+        <w:rPr>
+          <w:rStyle w:val="FootnoteReference"/>
+        </w:rPr>
+        <w:footnoteReference w:id="138"/>
+      </w:r>
+      <w:r>
         <w:t xml:space="preserve">རྣམས་ཆ་དང་ལྷན་ཅིག་བཏགས་ནས་གལ་ཏེ་སོས་བཏབ་ན་འཆི་བདེའི་ཚེ་ཡང་འདི་བྱིན་ན་རྣལ་དུ་གནས་པར་འགྱུར་རོ། །​ཀོ་ཀི་ལཱ་ཀྵའི་རྩ་བ་དང་། ཀུ་ཌཱུ་ཙི་དང་། དབྱུག་པའི་ཨུཏྤལ་དང་། སུ་ཝ་རྩེས་</w:t>
       </w:r>
       <w:r>
         <w:rPr>
           <w:rStyle w:val="FootnoteReference"/>
         </w:rPr>
-        <w:footnoteReference w:id="138"/>
+        <w:footnoteReference w:id="139"/>
       </w:r>
       <w:r>
         <w:t xml:space="preserve">ཕྭ་ལི་ཀའི་ས་བོན་དང་། བྲི་</w:t>
@@ -1096,7 +1105,7 @@
         <w:rPr>
           <w:rStyle w:val="FootnoteReference"/>
         </w:rPr>
-        <w:footnoteReference w:id="139"/>
+        <w:footnoteReference w:id="140"/>
       </w:r>
       <w:r>
         <w:t xml:space="preserve">ཧ་ཏིའི་རྩ་བ་དང་། ཆ་མཉམ་པར་བྱས་ནས་ཡུངས་ཀར་གྱི་སྣུམ་དང་ལྷན་ཅིག་བཏུངས་ན་རྐང་འབམ་</w:t>
@@ -1105,7 +1114,7 @@
         <w:rPr>
           <w:rStyle w:val="FootnoteReference"/>
         </w:rPr>
-        <w:footnoteReference w:id="140"/>
+        <w:footnoteReference w:id="141"/>
       </w:r>
       <w:r>
         <w:t xml:space="preserve">དང་རླུང་ནད་སེལ་བར་བྱེད་དོ། །​གོ་ཛི་ཏྲའི་</w:t>
@@ -1114,7 +1123,7 @@
         <w:rPr>
           <w:rStyle w:val="FootnoteReference"/>
         </w:rPr>
-        <w:footnoteReference w:id="141"/>
+        <w:footnoteReference w:id="142"/>
       </w:r>
       <w:r>
         <w:t xml:space="preserve">རྩ་བ་དར་བ་དང་ལྷན་ཅིག་བཏུངས་ན་རྐེད་པའི་ནད་སེལ་བར་བྱེད་དོ། །​ཨུཏྤལའི་རྩ་བ་བའི་མར་དང་ལྷན་ཅིག་བཏུངས་ན་པྲི་ཥ་</w:t>
@@ -1123,7 +1132,7 @@
         <w:rPr>
           <w:rStyle w:val="FootnoteReference"/>
         </w:rPr>
-        <w:footnoteReference w:id="142"/>
+        <w:footnoteReference w:id="143"/>
       </w:r>
       <w:r>
         <w:t xml:space="preserve">ཎའི་ཀླུ་སེལ་བར་བྱད་དོ། །​ཀུ་ཛ་ཊའི་རྩ་བ་ཕྱེ་མར་བྱས་ནས་སྤྲང་དང་ལྷན་ཅིག་བྱིན་ན་རྩའི་རྨ་སེལ་བར་བྱེད་དོ། །​པ་ར་མེ་སྭ་རའི་རྩ་བ་དང་ཤུ་དག་བྱུགས་</w:t>
@@ -1132,43 +1141,43 @@
         <w:rPr>
           <w:rStyle w:val="FootnoteReference"/>
         </w:rPr>
-        <w:footnoteReference w:id="143"/>
-      </w:r>
-      <w:r>
-        <w:t xml:space="preserve">ན་འབྲས་སེལ་བར་བྱེད་དོ། སུ་ཎཱི་ཀཱའི་རྩ་བ་དང་། ལྒ་དང་ལྷན་ཅིག་ལག་པ་ལ་བྱུགས་ན་མི་རེངས་པར་བྱེད་དོ། །​བནྡྷུ་ཀིའི་རྩ་བ་སྣར་བྱིན་ན་སྣ་ནད་སེལ་བར་བྱེད་དོ། །​བཱ་</w:t>
-      </w:r>
-      <w:r>
-        <w:rPr>
-          <w:rStyle w:val="FootnoteReference"/>
-        </w:rPr>
         <w:footnoteReference w:id="144"/>
       </w:r>
       <w:r>
+        <w:t xml:space="preserve">ན་འབྲས་སེལ་བར་བྱེད་དོ། །​སུ་ཎཱི་ཀཱའི་རྩ་བ་དང་། ལྒ་དང་ལྷན་ཅིག་ལག་པ་ལ་བྱུགས་ན་མི་རེངས་པར་བྱེད་དོ། །​བནྡྷུ་ཀིའི་རྩ་བ་སྣར་བྱིན་ན་སྣ་ནད་སེལ་བར་བྱེད་དོ། །​བཱ་</w:t>
+      </w:r>
+      <w:r>
+        <w:rPr>
+          <w:rStyle w:val="FootnoteReference"/>
+        </w:rPr>
+        <w:footnoteReference w:id="145"/>
+      </w:r>
+      <w:r>
         <w:t xml:space="preserve">རཱ་ཧ་ཀྲཱནྟའི་རྩ་བ་ཡུངས་ཀར་གྱི་མར་དང་ལྷན་ཅིག་ཁར་བཅུག་ན། སྐྱེ་བོ་ཐམས་ཅད་ཀྱི་མིག་འཆིང་བར་བྱེད་དོ། །​བྲ་</w:t>
       </w:r>
       <w:r>
         <w:rPr>
           <w:rStyle w:val="FootnoteReference"/>
         </w:rPr>
-        <w:footnoteReference w:id="145"/>
-      </w:r>
-      <w:r>
-        <w:t xml:space="preserve">ཐཱ་མཱ་ལཾ། ཨོཾ་ཁངྒ་ཝཱ་རི་ཎཱི་སྭཱ་ཧཱ། ཞེས་པའི་སྔགས་ཀྱིས་ཁ་ལ་བཏབས་ནས་མཚོན་བཟའ་བར་བྱའོ།ཨ་ག་རུ་དང་། གུ་གུལ་དང་། ཤྲཱི་ཝཱ་ས་དང་། ཙན་དན་དང་། ནེ་པཱ་ལི་ཀཱའི་འདབ་མ་དང་། ནི་རྨཱས་རྣམས་བུ་རམ་དང་ལྷན་ཅིག་ཆ་མཉམ་པར་བྱས་ནས་བདག་ཉིད་བདུགས་ཏེ། རྒྱལ་པོའི་ཕོ་བྲང་དུ་ཕྱིན་ན་སྐྱེ་བོ་ཐམས་ཅད་ཀྱིས་དེའི་དྲི་སྣོམ་པར་བྱེད་ཅིང་། ཐམས་ཅད་མངག་གཞུག་ཏུ་འགྱུར་རོ། །​ཏིལ་ནག་པོ་དང་། སྐྱུ་རུ་ར་དང་། བྷྲི་ངྒ་</w:t>
-      </w:r>
-      <w:r>
-        <w:rPr>
-          <w:rStyle w:val="FootnoteReference"/>
-        </w:rPr>
         <w:footnoteReference w:id="146"/>
       </w:r>
       <w:r>
+        <w:t xml:space="preserve">ཐཱ་མཱ་ལཾ། ཨོཾ་ཁངྒ་ཝཱ་རི་ཎཱི་སྭཱ་ཧཱ། ཞེས་པའི་སྔགས་ཀྱིས་ཁ་ལ་བཏབས་ནས་མཚོན་བཟའ་བར་བྱའོ། ཨ་ག་རུ་དང་། གུ་གུལ་དང་། ཤྲཱི་ཝཱ་ས་དང་། ཙན་དན་དང་། ནེ་པཱ་ལི་ཀཱའི་འདབ་མ་དང་། ནི་རྨཱས་རྣམས་བུ་རམ་དང་ལྷན་ཅིག་ཆ་མཉམ་པར་བྱས་ནས་བདག་ཉིད་བདུགས་ཏེ། རྒྱལ་པོའི་ཕོ་བྲང་དུ་ཕྱིན་ན་སྐྱེ་བོ་ཐམས་ཅད་ཀྱིས་དེའི་དྲི་སྣོམ་པར་བྱེད་ཅིང་། ཐམས་ཅད་མངག་གཞུག་ཏུ་འགྱུར་རོ། །​ཏིལ་ནག་པོ་དང་། སྐྱུ་རུ་ར་དང་། བྷྲི་ངྒ་</w:t>
+      </w:r>
+      <w:r>
+        <w:rPr>
+          <w:rStyle w:val="FootnoteReference"/>
+        </w:rPr>
+        <w:footnoteReference w:id="147"/>
+      </w:r>
+      <w:r>
         <w:t xml:space="preserve">རཱ་ཛ་དང་། འདི་དག་ཆ་མཉམ་པར་བྱས་ནས་མར་དང་ལྷན་ཅིག་ཟོས་ན་སྐྲ་དཀར་དང་། རབ་རིབ་དང་། སྐྱ་རྦབ་རྣམས་སེལ་བར་བྱེད་དོ། །​ཀཱ་ཀ་ཛི་</w:t>
       </w:r>
       <w:r>
         <w:rPr>
           <w:rStyle w:val="FootnoteReference"/>
         </w:rPr>
-        <w:footnoteReference w:id="147"/>
+        <w:footnoteReference w:id="148"/>
       </w:r>
       <w:r>
         <w:t xml:space="preserve">གྷའི་རང་བཞིན་བཤད་པར་བྱ་སྟེ། སྨན་ཆེན་པོ་ཀཱ་ཀ་ཛི་གྷ་ཨ་ཏི་བཱ་ལཱ། དེ་བཞིན་དུ་བ་ལ་ཎཾ་དང་། བ་ར་ཎྜུའི་འདབ་མ་དང་། ཁུ་བ་དང་། ཡུངས་ཀར་དཀར་པོ་དང་། མཎྜུ་ཀའི་རིལ་མ་</w:t>
@@ -1177,7 +1186,7 @@
         <w:rPr>
           <w:rStyle w:val="FootnoteReference"/>
         </w:rPr>
-        <w:footnoteReference w:id="148"/>
+        <w:footnoteReference w:id="149"/>
       </w:r>
       <w:r>
         <w:t xml:space="preserve">བྲེ་གང་གིས་སྨིན་པར་བྱས་ཏེ། འདིས་རྩ་བ་བཀྲུས་ན་ཆུ་ཀླུང་གི་ཤུགས་ཀྱང་ཞི་བར་བྱེད་དོ། །​ཀཱ་ཀ་ཛི་གྷཱའི་ཁུ་བ་བླངས་ཏེ། འདིའི་རྩ་བ་དང་བཏགས་ནས་རྨ་ལ་བཏབ་ན་རྨ་གསོ་བའི་མཆོག་གོ །​འདིའི་འདབ་མ་དང་། འབྲས་ཐུབ་པོ་</w:t>
@@ -1186,7 +1195,7 @@
         <w:rPr>
           <w:rStyle w:val="FootnoteReference"/>
         </w:rPr>
-        <w:footnoteReference w:id="149"/>
+        <w:footnoteReference w:id="150"/>
       </w:r>
       <w:r>
         <w:t xml:space="preserve">ཆེའི་ཆུ་དང་བཏགས་ཏེ་བཀྲུས་ཤང་བསྐམས་ནས་རྨ་ཏིལ་</w:t>
@@ -1195,7 +1204,7 @@
         <w:rPr>
           <w:rStyle w:val="FootnoteReference"/>
         </w:rPr>
-        <w:footnoteReference w:id="150"/>
+        <w:footnoteReference w:id="151"/>
       </w:r>
       <w:r>
         <w:t xml:space="preserve">མར་གྱིས་བཀང་ན་རྩ་གསོ་བའི་མཆོག་གོ །​འདིའི་འདབ་མའི་ཁུ་བ་དང་། བ་ལང་གི་ཆུ་ལྷན་ཅིག་ཁར་བཟུང་ན་ཁའི་ནད་སེལ་བར་བྱེད་དོ། །​ཀཱ་ཀ་ཛི་གྷཱ་དང་། སྐྱུ་རུ་ར་དང་། བ་རུ་ར་དང་། བྷྲ་དྒ་རཱ་ཛའི་ཁུ་བ་བླངས་ནས།</w:t>
@@ -1207,7 +1216,7 @@
         <w:rPr>
           <w:rStyle w:val="FootnoteReference"/>
         </w:rPr>
-        <w:footnoteReference w:id="151"/>
+        <w:footnoteReference w:id="152"/>
       </w:r>
       <w:r>
         <w:t xml:space="preserve">ཏིལ་མར་གྱིས་སྨིན་པར་</w:t>
@@ -1216,7 +1225,7 @@
         <w:rPr>
           <w:rStyle w:val="FootnoteReference"/>
         </w:rPr>
-        <w:footnoteReference w:id="152"/>
+        <w:footnoteReference w:id="153"/>
       </w:r>
       <w:r>
         <w:t xml:space="preserve">བྱས་ན་ཁི་ཉ་འཕེལ་བར་བྱེད་དོ། །​ཐོས་པ་རེངས་པ་སེལ་བར་བྱེད་དོ། །​སྦྲང་དང་ལྷན་ཅིག་གིས་ལྐོག་འབྲས་</w:t>
@@ -1225,25 +1234,25 @@
         <w:rPr>
           <w:rStyle w:val="FootnoteReference"/>
         </w:rPr>
-        <w:footnoteReference w:id="153"/>
-      </w:r>
-      <w:r>
-        <w:t xml:space="preserve">སེལ་བར་བྱེད་དོ། བྷལླཱ་ཏ་ཀ་དང་། ལྷན་ཅིག་ཟོས་ན་མཛེ་ནད་སེལ་བར་བྱེད་དོ། །​མར་སར་དང་ལྷན་ཅིག་གིས་སྐྱིགས་བུའི་</w:t>
-      </w:r>
-      <w:r>
-        <w:rPr>
-          <w:rStyle w:val="FootnoteReference"/>
-        </w:rPr>
         <w:footnoteReference w:id="154"/>
       </w:r>
       <w:r>
+        <w:t xml:space="preserve">སེལ་བར་བྱེད་དོ། །​བྷལླཱ་ཏ་ཀ་དང་། ལྷན་ཅིག་ཟོས་ན་མཛེ་ནད་སེལ་བར་བྱེད་དོ། །​མར་སར་དང་ལྷན་ཅིག་གིས་སྐྱིགས་བུའི་</w:t>
+      </w:r>
+      <w:r>
+        <w:rPr>
+          <w:rStyle w:val="FootnoteReference"/>
+        </w:rPr>
+        <w:footnoteReference w:id="155"/>
+      </w:r>
+      <w:r>
         <w:t xml:space="preserve">ནད་སེལ་བར་བྱེད་དོ། །​སྤོས་དཀར་དང་ལྷན་ཅིག་གིས་མཚན་བར་རྡོལ་བ་སེལ་བར་བྱེད་དོ། །​སྤོས་དཀར་དང་ལྷན་ཅིག་གིས་མཚན་བར་རྡོལ་བ་སེལ་བར་བྱེད་དོ། །​ཁ་ཎྜ་དང་ལྷན་ཅིག་གིས་ཁ་ནད་སེལ་བར་བྱེད་དོ། །​བའི་ཆུ་དང་ལྷན་ཅིག་གིས་མེ་དབལ་སེལ་བར་བྱེད་དོ། །​འཕགས་པ་རྩ་བའི་མཛོད་སྨན་ཆེན་པོའི་རིམ་པ་སློབ་དཔོན་དཔལ་ལྡན་འཕགས་པ་ཀླུ་སྒྲུབ་ཀྱི་ཞལ་སྔ་ནས་མཛད་པ་རྫོགས་སོ།། །​།པྲི་ཡཾ་ཀུ་</w:t>
       </w:r>
       <w:r>
         <w:rPr>
           <w:rStyle w:val="FootnoteReference"/>
         </w:rPr>
-        <w:footnoteReference w:id="155"/>
+        <w:footnoteReference w:id="156"/>
       </w:r>
       <w:r>
         <w:t xml:space="preserve">དང་། ཀ་ཀོ་ལ་དང་། ཤུ་དག་དང་། རུ་རྟ་དང་། ཡུངས་ཀར་དཀར་པོ་དང་། ནཱ་ག་པུ་ཥཱ་དང་། སྤོས་དཀར་རྣམས་ཀྱི་བདུག་པ་བྱས་ན་མྱུར་དུ་ཚོར་འབྱུང་བར་འགྱུར་རོ། །​སྒོག་པ་ཟོས་ན་</w:t>
@@ -1252,7 +1261,7 @@
         <w:rPr>
           <w:rStyle w:val="FootnoteReference"/>
         </w:rPr>
-        <w:footnoteReference w:id="156"/>
+        <w:footnoteReference w:id="157"/>
       </w:r>
       <w:r>
         <w:t xml:space="preserve">ཨ་རུ་དང་། ཀུ་ཊ་བཏགས་ན་དྲི་མ་མེད་པར་འགྱུར་རོ། །​ཆང་བཏུངས་ནས་དུ་རྦ་བཏགས་ན་དྲི་མ་མེད་པར་འགྱུར་རོ། །​པ་རོ་ལཱིའི་ཁུ་བ་བཏབ་ན་ཆང་དཀར་པོར་འགྱུར་རོ། །​ཡང་། སོ་སོའི་བཱི་ར་བཏབ་ན་རང་བཞིན་དུ་གནས་པར་འགྱུར་རོ། །​ཀཱ་ར་སུམ་ཁ་དཀར་པོའི་རྩ་བ་དང་རྨ་བྱའི་གཙུག་ཕུད་ཀྱི་རྩ་བ་དང་། གཞན་གྱིས་མི་ཐུབ་པ་དཀར་བོའི་རྩ་བ་རྣམས་</w:t>
@@ -1261,7 +1270,7 @@
         <w:rPr>
           <w:rStyle w:val="FootnoteReference"/>
         </w:rPr>
-        <w:footnoteReference w:id="157"/>
+        <w:footnoteReference w:id="158"/>
       </w:r>
       <w:r>
         <w:t xml:space="preserve">གཅིག་ཏུ་བྱས་ནས་བཏགས་ཏེ་གྲིབ་མ་ལ་བསྐམས་པའི་རིལ་བུ་ཁར་བཅུག་ཅིང་།</w:t>
@@ -1270,7 +1279,7 @@
         <w:rPr>
           <w:rStyle w:val="FootnoteReference"/>
         </w:rPr>
-        <w:footnoteReference w:id="158"/>
+        <w:footnoteReference w:id="159"/>
       </w:r>
       <w:r>
         <w:t xml:space="preserve"> </w:t>
@@ -1282,7 +1291,7 @@
         <w:rPr>
           <w:rStyle w:val="FootnoteReference"/>
         </w:rPr>
-        <w:footnoteReference w:id="159"/>
+        <w:footnoteReference w:id="160"/>
       </w:r>
       <w:r>
         <w:t xml:space="preserve">བྱས་ན་གཡུལ་ལས་</w:t>
@@ -1291,19 +1300,10 @@
         <w:rPr>
           <w:rStyle w:val="FootnoteReference"/>
         </w:rPr>
-        <w:footnoteReference w:id="160"/>
-      </w:r>
-      <w:r>
-        <w:t xml:space="preserve">མཚོན་ཆ་བཟློག་པར་བྱེད་དོ། སྐྱུ་རུ་རའི་རྩ་བ་དང་། མེ་ཏོག་ཕྱུང་ནས་ཁར་བཅུག་ན་གཡུལ་ལས་</w:t>
-      </w:r>
-      <w:r>
-        <w:rPr>
-          <w:rStyle w:val="FootnoteReference"/>
-        </w:rPr>
         <w:footnoteReference w:id="161"/>
       </w:r>
       <w:r>
-        <w:t xml:space="preserve">མཚོན་ཆ་རེངས་བར་བྱེད་དོ།ཨུ་ངྡྷ་དྟྷ་ག་ལྀ་ཏཾ་བ་ནཱ་ནི་སི་ཀྟ་མྲྀ་ཏྟི་ཀཱཾ་གྲྀ་དྱ་དཀྟོ་ད་ར་མ་དྷྱེ་པྲ་ཀཱི་སྱ་ཡ་ཏ་གྲྀ་ཧ་ཕཊ་ལ་སྦྲཱ་ཡེ་ཏ། ཧ་ཧྲ་ཨི་ཥྨི་ཀཱ་ཡ་ཏནྟི། ཙ་ཏུ་རྡ་ཤྱཱཾ། བ་ཏུ་བཱ་ར་བྲི་ཀྵ་</w:t>
+        <w:t xml:space="preserve">མཚོན་ཆ་བཟློག་པར་བྱེད་དོ། །​སྐྱུ་རུ་རའི་རྩ་བ་དང་། མེ་ཏོག་ཕྱུང་ནས་ཁར་བཅུག་ན་གཡུལ་ལས་</w:t>
       </w:r>
       <w:r>
         <w:rPr>
@@ -1312,13 +1312,22 @@
         <w:footnoteReference w:id="162"/>
       </w:r>
       <w:r>
+        <w:t xml:space="preserve">མཚོན་ཆ་རེངས་བར་བྱེད་དོ། ཨུ་ངྡྷ་དྟྷ་ག་ལྀ་ཏཾ་བ་ནཱ་ནི་སི་ཀྟ་མྲྀ་ཏྟི་ཀཱཾ་གྲྀ་དྱ་དཀྟོ་ད་ར་མ་དྷྱེ་པྲ་ཀཱི་སྱ་ཡ་ཏ་གྲྀ་ཧ་ཕཊ་ལ་སྦྲཱ་ཡེ་ཏ། ཧ་ཧྲ་ཨི་ཥྨི་ཀཱ་ཡ་ཏནྟི། ཙ་ཏུ་རྡ་ཤྱཱཾ། བ་ཏུ་བཱ་ར་བྲི་ཀྵ་</w:t>
+      </w:r>
+      <w:r>
+        <w:rPr>
+          <w:rStyle w:val="FootnoteReference"/>
+        </w:rPr>
+        <w:footnoteReference w:id="163"/>
+      </w:r>
+      <w:r>
         <w:t xml:space="preserve">སྱ་དཀྵི་ཎ་སཱ་ཁཱཾ་གྲྀ་ཧྱ་ཀ་ར་ཡི་ཏཱ་ཤྲི་དྒ་</w:t>
       </w:r>
       <w:r>
         <w:rPr>
           <w:rStyle w:val="FootnoteReference"/>
         </w:rPr>
-        <w:footnoteReference w:id="163"/>
+        <w:footnoteReference w:id="164"/>
       </w:r>
       <w:r>
         <w:t xml:space="preserve">མ་ཏཱི་ཤྨ་ཤད་གྣི།</w:t>
@@ -1327,7 +1336,7 @@
         <w:rPr>
           <w:rStyle w:val="FootnoteReference"/>
         </w:rPr>
-        <w:footnoteReference w:id="164"/>
+        <w:footnoteReference w:id="165"/>
       </w:r>
       <w:r>
         <w:t xml:space="preserve"> </w:t>
@@ -1339,16 +1348,16 @@
         <w:rPr>
           <w:rStyle w:val="FootnoteReference"/>
         </w:rPr>
-        <w:footnoteReference w:id="165"/>
-      </w:r>
-      <w:r>
-        <w:t xml:space="preserve">དང་བཅས་པའི་ཚོང་འབྱུང་བར་འགྱུར་རོ། །​སྔགས་ནི་འདི་འོ། །​ཨོཾ་ན་མོ་ཅ་ཎྜ་ཀུ་ཥ་ཀུ་རུ་ཀུ་རུ་སཱ་ཧཱ།འདི་ནི་བྱམས་གླིང་གི་གཟིམས་ཁང་དུ་རྒྱ་དཔེ་བཞུགས་པ་ལས་ཆོས་རྗེ་རིན་པོ་ཆེ་ངག་གི་དབང་ཕྱུག་བསོད་ནམས་རྣམ་རྒྱལ་དཔལ་བཟང་པོའི་བཀའ་བཞིན་དུ། ཞ་ལུ་ལོ་ཙཱ་བ་</w:t>
-      </w:r>
-      <w:r>
-        <w:rPr>
-          <w:rStyle w:val="FootnoteReference"/>
-        </w:rPr>
         <w:footnoteReference w:id="166"/>
+      </w:r>
+      <w:r>
+        <w:t xml:space="preserve">དང་བཅས་པའི་ཚོང་འབྱུང་བར་འགྱུར་རོ། །​སྔགས་ནི་འདི་འོ། །​ཨོཾ་ན་མོ་ཅ་ཎྜ་ཀུ་ཥ་ཀུ་རུ་ཀུ་རུ་སཱ་ཧཱ། འདི་ནི་བྱམས་གླིང་གི་གཟིམས་ཁང་དུ་རྒྱ་དཔེ་བཞུགས་པ་ལས་ཆོས་རྗེ་རིན་པོ་ཆེ་ངག་གི་དབང་ཕྱུག་བསོད་ནམས་རྣམ་རྒྱལ་དཔལ་བཟང་པོའི་བཀའ་བཞིན་དུ། ཞ་ལུ་ལོ་ཙཱ་བ་</w:t>
+      </w:r>
+      <w:r>
+        <w:rPr>
+          <w:rStyle w:val="FootnoteReference"/>
+        </w:rPr>
+        <w:footnoteReference w:id="167"/>
       </w:r>
       <w:r>
         <w:t xml:space="preserve">དགེ་སློང་ཆོས་སྐྱོང་བཟང་པོས་རྒྱ་དཔེ་བཞིན་ཇི་ལྟར་གོ་བ་རྣམས་བསྒྱུར་རོ།། །​།</w:t>
@@ -1470,7 +1479,7 @@
         <w:t xml:space="preserve"> </w:t>
       </w:r>
       <w:r>
-        <w:t xml:space="preserve">མྱོས་བ་སོན་ སྣར་ཐང་། མྱོས་ས་བོན་ པེ་ཅིན།</w:t>
+        <w:t xml:space="preserve">བབ་སོན་ེད་ སྣར་ཐང་། བས་བོན་ེད་ པེ་ཅིན།</w:t>
       </w:r>
     </w:p>
   </w:footnote>
@@ -1812,7 +1821,7 @@
         <w:t xml:space="preserve"> </w:t>
       </w:r>
       <w:r>
-        <w:t xml:space="preserve">ཙི་རུ་ པེ་ཅིན།</w:t>
+        <w:t xml:space="preserve">པི་ཤཱཙི་རུ་ པེ་ཅིན།</w:t>
       </w:r>
     </w:p>
   </w:footnote>
@@ -1907,7 +1916,7 @@
         <w:t xml:space="preserve"> </w:t>
       </w:r>
       <w:r>
-        <w:t xml:space="preserve">སཱུ་ཀཱི་ཀ་ སྣར་ཐང་། སཱུ་ལཱི་ཀ་ པེ་ཅིན།</w:t>
+        <w:t xml:space="preserve">སཱུ་ཀཱི་་ སྣར་ཐང་། སཱུ་ལཱི་་ པེ་ཅིན།</w:t>
       </w:r>
     </w:p>
   </w:footnote>
@@ -2230,7 +2239,7 @@
         <w:t xml:space="preserve"> </w:t>
       </w:r>
       <w:r>
-        <w:t xml:space="preserve">གྱཿདེ་ སྣར་ཐང་། པེ་ཅིན།</w:t>
+        <w:t xml:space="preserve">གྱཿདེ་། སྣར་ཐང་། པེ་ཅིན།</w:t>
       </w:r>
     </w:p>
   </w:footnote>
@@ -2439,7 +2448,7 @@
         <w:t xml:space="preserve"> </w:t>
       </w:r>
       <w:r>
-        <w:t xml:space="preserve">ལྒང་ སྣར་ཐང་།</w:t>
+        <w:t xml:space="preserve">།ལྒང་ སྣར་ཐང་།</w:t>
       </w:r>
     </w:p>
   </w:footnote>
@@ -2534,7 +2543,7 @@
         <w:t xml:space="preserve"> </w:t>
       </w:r>
       <w:r>
-        <w:t xml:space="preserve">།ཡེ་ པེ་ཅིན།</w:t>
+        <w:t xml:space="preserve">ཏ་ཡེ་ པེ་ཅིན།</w:t>
       </w:r>
     </w:p>
   </w:footnote>
@@ -2895,7 +2904,7 @@
         <w:t xml:space="preserve"> </w:t>
       </w:r>
       <w:r>
-        <w:t xml:space="preserve">མཁའ་འགྲོ་འགྲོས་ སྣར་ཐང་། མཁའ་འགྲོ་མ་ པེ་ཅིན།</w:t>
+        <w:t xml:space="preserve">འགྲོས་ སྣར་ཐང་། མཁའ་འགྲོ་མ་ པེ་ཅིན།</w:t>
       </w:r>
     </w:p>
   </w:footnote>
@@ -2990,7 +2999,7 @@
         <w:t xml:space="preserve"> </w:t>
       </w:r>
       <w:r>
-        <w:t xml:space="preserve">།ཀྲྀཥྞ་ སྣར་ཐང་། པེ་ཅིན།</w:t>
+        <w:t xml:space="preserve">ཀྲྀཥྞ་ སྣར་ཐང་། པེ་ཅིན།</w:t>
       </w:r>
     </w:p>
   </w:footnote>
@@ -3332,11 +3341,30 @@
         <w:t xml:space="preserve"> </w:t>
       </w:r>
       <w:r>
+        <w:t xml:space="preserve">ཀྲཉྫ་ པེ་ཅིན།</w:t>
+      </w:r>
+    </w:p>
+  </w:footnote>
+  <w:footnote w:id="123">
+    <w:p>
+      <w:pPr>
+        <w:pStyle w:val="FootnoteText"/>
+      </w:pPr>
+      <w:r>
+        <w:rPr>
+          <w:rStyle w:val="FootnoteReference"/>
+        </w:rPr>
+        <w:footnoteRef/>
+      </w:r>
+      <w:r>
+        <w:t xml:space="preserve"> </w:t>
+      </w:r>
+      <w:r>
         <w:t xml:space="preserve">སཱ་ པེ་ཅིན།</w:t>
       </w:r>
     </w:p>
   </w:footnote>
-  <w:footnote w:id="123">
+  <w:footnote w:id="124">
     <w:p>
       <w:pPr>
         <w:pStyle w:val="FootnoteText"/>
@@ -3355,7 +3383,7 @@
       </w:r>
     </w:p>
   </w:footnote>
-  <w:footnote w:id="124">
+  <w:footnote w:id="125">
     <w:p>
       <w:pPr>
         <w:pStyle w:val="FootnoteText"/>
@@ -3374,7 +3402,7 @@
       </w:r>
     </w:p>
   </w:footnote>
-  <w:footnote w:id="125">
+  <w:footnote w:id="126">
     <w:p>
       <w:pPr>
         <w:pStyle w:val="FootnoteText"/>
@@ -3393,7 +3421,7 @@
       </w:r>
     </w:p>
   </w:footnote>
-  <w:footnote w:id="126">
+  <w:footnote w:id="127">
     <w:p>
       <w:pPr>
         <w:pStyle w:val="FootnoteText"/>
@@ -3412,25 +3440,6 @@
       </w:r>
     </w:p>
   </w:footnote>
-  <w:footnote w:id="127">
-    <w:p>
-      <w:pPr>
-        <w:pStyle w:val="FootnoteText"/>
-      </w:pPr>
-      <w:r>
-        <w:rPr>
-          <w:rStyle w:val="FootnoteReference"/>
-        </w:rPr>
-        <w:footnoteRef/>
-      </w:r>
-      <w:r>
-        <w:t xml:space="preserve"> </w:t>
-      </w:r>
-      <w:r>
-        <w:t xml:space="preserve">།པུ་ པེ་ཅིན།</w:t>
-      </w:r>
-    </w:p>
-  </w:footnote>
   <w:footnote w:id="128">
     <w:p>
       <w:pPr>
@@ -3446,11 +3455,30 @@
         <w:t xml:space="preserve"> </w:t>
       </w:r>
       <w:r>
+        <w:t xml:space="preserve">པུ་ པེ་ཅིན།</w:t>
+      </w:r>
+    </w:p>
+  </w:footnote>
+  <w:footnote w:id="129">
+    <w:p>
+      <w:pPr>
+        <w:pStyle w:val="FootnoteText"/>
+      </w:pPr>
+      <w:r>
+        <w:rPr>
+          <w:rStyle w:val="FootnoteReference"/>
+        </w:rPr>
+        <w:footnoteRef/>
+      </w:r>
+      <w:r>
+        <w:t xml:space="preserve"> </w:t>
+      </w:r>
+      <w:r>
         <w:t xml:space="preserve">ཀའི་ སྣར་ཐང་། པེ་ཅིན།</w:t>
       </w:r>
     </w:p>
   </w:footnote>
-  <w:footnote w:id="129">
+  <w:footnote w:id="130">
     <w:p>
       <w:pPr>
         <w:pStyle w:val="FootnoteText"/>
@@ -3469,7 +3497,7 @@
       </w:r>
     </w:p>
   </w:footnote>
-  <w:footnote w:id="130">
+  <w:footnote w:id="131">
     <w:p>
       <w:pPr>
         <w:pStyle w:val="FootnoteText"/>
@@ -3488,7 +3516,7 @@
       </w:r>
     </w:p>
   </w:footnote>
-  <w:footnote w:id="131">
+  <w:footnote w:id="132">
     <w:p>
       <w:pPr>
         <w:pStyle w:val="FootnoteText"/>
@@ -3507,7 +3535,7 @@
       </w:r>
     </w:p>
   </w:footnote>
-  <w:footnote w:id="132">
+  <w:footnote w:id="133">
     <w:p>
       <w:pPr>
         <w:pStyle w:val="FootnoteText"/>
@@ -3526,7 +3554,7 @@
       </w:r>
     </w:p>
   </w:footnote>
-  <w:footnote w:id="133">
+  <w:footnote w:id="134">
     <w:p>
       <w:pPr>
         <w:pStyle w:val="FootnoteText"/>
@@ -3545,7 +3573,7 @@
       </w:r>
     </w:p>
   </w:footnote>
-  <w:footnote w:id="134">
+  <w:footnote w:id="135">
     <w:p>
       <w:pPr>
         <w:pStyle w:val="FootnoteText"/>
@@ -3564,7 +3592,7 @@
       </w:r>
     </w:p>
   </w:footnote>
-  <w:footnote w:id="135">
+  <w:footnote w:id="136">
     <w:p>
       <w:pPr>
         <w:pStyle w:val="FootnoteText"/>
@@ -3583,7 +3611,7 @@
       </w:r>
     </w:p>
   </w:footnote>
-  <w:footnote w:id="136">
+  <w:footnote w:id="137">
     <w:p>
       <w:pPr>
         <w:pStyle w:val="FootnoteText"/>
@@ -3602,7 +3630,7 @@
       </w:r>
     </w:p>
   </w:footnote>
-  <w:footnote w:id="137">
+  <w:footnote w:id="138">
     <w:p>
       <w:pPr>
         <w:pStyle w:val="FootnoteText"/>
@@ -3621,7 +3649,7 @@
       </w:r>
     </w:p>
   </w:footnote>
-  <w:footnote w:id="138">
+  <w:footnote w:id="139">
     <w:p>
       <w:pPr>
         <w:pStyle w:val="FootnoteText"/>
@@ -3640,7 +3668,7 @@
       </w:r>
     </w:p>
   </w:footnote>
-  <w:footnote w:id="139">
+  <w:footnote w:id="140">
     <w:p>
       <w:pPr>
         <w:pStyle w:val="FootnoteText"/>
@@ -3659,7 +3687,7 @@
       </w:r>
     </w:p>
   </w:footnote>
-  <w:footnote w:id="140">
+  <w:footnote w:id="141">
     <w:p>
       <w:pPr>
         <w:pStyle w:val="FootnoteText"/>
@@ -3678,7 +3706,7 @@
       </w:r>
     </w:p>
   </w:footnote>
-  <w:footnote w:id="141">
+  <w:footnote w:id="142">
     <w:p>
       <w:pPr>
         <w:pStyle w:val="FootnoteText"/>
@@ -3697,7 +3725,7 @@
       </w:r>
     </w:p>
   </w:footnote>
-  <w:footnote w:id="142">
+  <w:footnote w:id="143">
     <w:p>
       <w:pPr>
         <w:pStyle w:val="FootnoteText"/>
@@ -3716,7 +3744,7 @@
       </w:r>
     </w:p>
   </w:footnote>
-  <w:footnote w:id="143">
+  <w:footnote w:id="144">
     <w:p>
       <w:pPr>
         <w:pStyle w:val="FootnoteText"/>
@@ -3735,7 +3763,7 @@
       </w:r>
     </w:p>
   </w:footnote>
-  <w:footnote w:id="144">
+  <w:footnote w:id="145">
     <w:p>
       <w:pPr>
         <w:pStyle w:val="FootnoteText"/>
@@ -3754,7 +3782,7 @@
       </w:r>
     </w:p>
   </w:footnote>
-  <w:footnote w:id="145">
+  <w:footnote w:id="146">
     <w:p>
       <w:pPr>
         <w:pStyle w:val="FootnoteText"/>
@@ -3773,7 +3801,7 @@
       </w:r>
     </w:p>
   </w:footnote>
-  <w:footnote w:id="146">
+  <w:footnote w:id="147">
     <w:p>
       <w:pPr>
         <w:pStyle w:val="FootnoteText"/>
@@ -3792,7 +3820,7 @@
       </w:r>
     </w:p>
   </w:footnote>
-  <w:footnote w:id="147">
+  <w:footnote w:id="148">
     <w:p>
       <w:pPr>
         <w:pStyle w:val="FootnoteText"/>
@@ -3811,7 +3839,7 @@
       </w:r>
     </w:p>
   </w:footnote>
-  <w:footnote w:id="148">
+  <w:footnote w:id="149">
     <w:p>
       <w:pPr>
         <w:pStyle w:val="FootnoteText"/>
@@ -3830,7 +3858,7 @@
       </w:r>
     </w:p>
   </w:footnote>
-  <w:footnote w:id="149">
+  <w:footnote w:id="150">
     <w:p>
       <w:pPr>
         <w:pStyle w:val="FootnoteText"/>
@@ -3849,7 +3877,7 @@
       </w:r>
     </w:p>
   </w:footnote>
-  <w:footnote w:id="150">
+  <w:footnote w:id="151">
     <w:p>
       <w:pPr>
         <w:pStyle w:val="FootnoteText"/>
@@ -3868,7 +3896,7 @@
       </w:r>
     </w:p>
   </w:footnote>
-  <w:footnote w:id="151">
+  <w:footnote w:id="152">
     <w:p>
       <w:pPr>
         <w:pStyle w:val="FootnoteText"/>
@@ -3887,7 +3915,7 @@
       </w:r>
     </w:p>
   </w:footnote>
-  <w:footnote w:id="152">
+  <w:footnote w:id="153">
     <w:p>
       <w:pPr>
         <w:pStyle w:val="FootnoteText"/>
@@ -3906,7 +3934,7 @@
       </w:r>
     </w:p>
   </w:footnote>
-  <w:footnote w:id="153">
+  <w:footnote w:id="154">
     <w:p>
       <w:pPr>
         <w:pStyle w:val="FootnoteText"/>
@@ -3925,7 +3953,7 @@
       </w:r>
     </w:p>
   </w:footnote>
-  <w:footnote w:id="154">
+  <w:footnote w:id="155">
     <w:p>
       <w:pPr>
         <w:pStyle w:val="FootnoteText"/>
@@ -3944,7 +3972,7 @@
       </w:r>
     </w:p>
   </w:footnote>
-  <w:footnote w:id="155">
+  <w:footnote w:id="156">
     <w:p>
       <w:pPr>
         <w:pStyle w:val="FootnoteText"/>
@@ -3963,7 +3991,7 @@
       </w:r>
     </w:p>
   </w:footnote>
-  <w:footnote w:id="156">
+  <w:footnote w:id="157">
     <w:p>
       <w:pPr>
         <w:pStyle w:val="FootnoteText"/>
@@ -3982,7 +4010,7 @@
       </w:r>
     </w:p>
   </w:footnote>
-  <w:footnote w:id="157">
+  <w:footnote w:id="158">
     <w:p>
       <w:pPr>
         <w:pStyle w:val="FootnoteText"/>
@@ -4001,7 +4029,7 @@
       </w:r>
     </w:p>
   </w:footnote>
-  <w:footnote w:id="158">
+  <w:footnote w:id="159">
     <w:p>
       <w:pPr>
         <w:pStyle w:val="FootnoteText"/>
@@ -4020,7 +4048,7 @@
       </w:r>
     </w:p>
   </w:footnote>
-  <w:footnote w:id="159">
+  <w:footnote w:id="160">
     <w:p>
       <w:pPr>
         <w:pStyle w:val="FootnoteText"/>
@@ -4039,7 +4067,7 @@
       </w:r>
     </w:p>
   </w:footnote>
-  <w:footnote w:id="160">
+  <w:footnote w:id="161">
     <w:p>
       <w:pPr>
         <w:pStyle w:val="FootnoteText"/>
@@ -4058,7 +4086,7 @@
       </w:r>
     </w:p>
   </w:footnote>
-  <w:footnote w:id="161">
+  <w:footnote w:id="162">
     <w:p>
       <w:pPr>
         <w:pStyle w:val="FootnoteText"/>
@@ -4077,7 +4105,7 @@
       </w:r>
     </w:p>
   </w:footnote>
-  <w:footnote w:id="162">
+  <w:footnote w:id="163">
     <w:p>
       <w:pPr>
         <w:pStyle w:val="FootnoteText"/>
@@ -4096,7 +4124,7 @@
       </w:r>
     </w:p>
   </w:footnote>
-  <w:footnote w:id="163">
+  <w:footnote w:id="164">
     <w:p>
       <w:pPr>
         <w:pStyle w:val="FootnoteText"/>
@@ -4115,7 +4143,7 @@
       </w:r>
     </w:p>
   </w:footnote>
-  <w:footnote w:id="164">
+  <w:footnote w:id="165">
     <w:p>
       <w:pPr>
         <w:pStyle w:val="FootnoteText"/>
@@ -4134,7 +4162,7 @@
       </w:r>
     </w:p>
   </w:footnote>
-  <w:footnote w:id="165">
+  <w:footnote w:id="166">
     <w:p>
       <w:pPr>
         <w:pStyle w:val="FootnoteText"/>
@@ -4153,7 +4181,7 @@
       </w:r>
     </w:p>
   </w:footnote>
-  <w:footnote w:id="166">
+  <w:footnote w:id="167">
     <w:p>
       <w:pPr>
         <w:pStyle w:val="FootnoteText"/>
